--- a/UserGuide/HDF5 Format.docx
+++ b/UserGuide/HDF5 Format.docx
@@ -3,7 +3,6 @@
 <w:document xmlns:wpc="http://schemas.microsoft.com/office/word/2010/wordprocessingCanvas" xmlns:cx="http://schemas.microsoft.com/office/drawing/2014/chartex" xmlns:cx1="http://schemas.microsoft.com/office/drawing/2015/9/8/chartex" xmlns:cx2="http://schemas.microsoft.com/office/drawing/2015/10/21/chartex" xmlns:cx3="http://schemas.microsoft.com/office/drawing/2016/5/9/chartex" xmlns:cx4="http://schemas.microsoft.com/office/drawing/2016/5/10/chartex" xmlns:cx5="http://schemas.microsoft.com/office/drawing/2016/5/11/chartex" xmlns:cx6="http://schemas.microsoft.com/office/drawing/2016/5/12/chartex" xmlns:cx7="http://schemas.microsoft.com/office/drawing/2016/5/13/chartex" xmlns:cx8="http://schemas.microsoft.com/office/drawing/2016/5/14/chartex" xmlns:mc="http://schemas.openxmlformats.org/markup-compatibility/2006" xmlns:aink="http://schemas.microsoft.com/office/drawing/2016/ink" xmlns:am3d="http://schemas.microsoft.com/office/drawing/2017/model3d" xmlns:o="urn:schemas-microsoft-com:office:office" xmlns:r="http://schemas.openxmlformats.org/officeDocument/2006/relationships" xmlns:m="http://schemas.openxmlformats.org/officeDocument/2006/math" xmlns:v="urn:schemas-microsoft-com:vml" xmlns:wp14="http://schemas.microsoft.com/office/word/2010/wordprocessingDrawing" xmlns:wp="http://schemas.openxmlformats.org/drawingml/2006/wordprocessingDrawing" xmlns:w10="urn:schemas-microsoft-com:office:word" xmlns:w="http://schemas.openxmlformats.org/wordprocessingml/2006/main" xmlns:w14="http://schemas.microsoft.com/office/word/2010/wordml" xmlns:w15="http://schemas.microsoft.com/office/word/2012/wordml" xmlns:w16cid="http://schemas.microsoft.com/office/word/2016/wordml/cid" xmlns:w16se="http://schemas.microsoft.com/office/word/2015/wordml/symex" xmlns:wpg="http://schemas.microsoft.com/office/word/2010/wordprocessingGroup" xmlns:wpi="http://schemas.microsoft.com/office/word/2010/wordprocessingInk" xmlns:wne="http://schemas.microsoft.com/office/word/2006/wordml" xmlns:wps="http://schemas.microsoft.com/office/word/2010/wordprocessingShape" mc:Ignorable="w14 w15 w16se w16cid wp14">
   <w:body>
     <w:p>
-      <w:bookmarkStart w:id="0" w:name="_GoBack"/>
       <w:r>
         <w:rPr>
           <w:noProof/>
@@ -11,7 +10,7 @@
         <mc:AlternateContent>
           <mc:Choice Requires="wpc">
             <w:drawing>
-              <wp:inline distT="0" distB="0" distL="0" distR="0" wp14:anchorId="32F397E3" wp14:editId="1579A290">
+              <wp:inline distT="0" distB="0" distL="0" distR="0" wp14:anchorId="32F397E3" wp14:editId="415EE157">
                 <wp:extent cx="8763000" cy="6362700"/>
                 <wp:effectExtent l="0" t="0" r="0" b="0"/>
                 <wp:docPr id="1" name="Canvas 1"/>
@@ -102,13 +101,8 @@
                               <w:pPr>
                                 <w:jc w:val="center"/>
                               </w:pPr>
-                              <w:proofErr w:type="gramStart"/>
                               <w:r>
-                                <w:t>Transect  1</w:t>
-                              </w:r>
-                              <w:proofErr w:type="gramEnd"/>
-                              <w:r>
-                                <w:t xml:space="preserve"> GROUP</w:t>
+                                <w:t>Transect  1 GROUP</w:t>
                               </w:r>
                             </w:p>
                             <w:p>
@@ -408,8 +402,8 @@
                         <wps:cNvSpPr/>
                         <wps:spPr>
                           <a:xfrm>
-                            <a:off x="6105525" y="1476374"/>
-                            <a:ext cx="2190750" cy="3495676"/>
+                            <a:off x="6153150" y="1419225"/>
+                            <a:ext cx="2190750" cy="2543176"/>
                           </a:xfrm>
                           <a:prstGeom prst="flowChartMagneticDisk">
                             <a:avLst/>
@@ -478,20 +472,7 @@
                                 <w:spacing w:after="0"/>
                               </w:pPr>
                               <w:r>
-                                <w:t>-Measured/Estimate (</w:t>
-                              </w:r>
-                              <w:proofErr w:type="spellStart"/>
-                              <w:proofErr w:type="gramStart"/>
-                              <w:r>
-                                <w:t>top,bottom</w:t>
-                              </w:r>
-                              <w:proofErr w:type="gramEnd"/>
-                              <w:r>
-                                <w:t>,right</w:t>
-                              </w:r>
-                              <w:proofErr w:type="spellEnd"/>
-                              <w:r>
-                                <w:t>, left)</w:t>
+                                <w:t>-Measured/Estimate (top,bottom,right, left)</w:t>
                               </w:r>
                               <w:r>
                                 <w:t xml:space="preserve"> </w:t>
@@ -698,6 +679,147 @@
                           <a:noAutofit/>
                         </wps:bodyPr>
                       </wps:wsp>
+                      <wps:wsp>
+                        <wps:cNvPr id="8" name="Flowchart: Process 8"/>
+                        <wps:cNvSpPr/>
+                        <wps:spPr>
+                          <a:xfrm>
+                            <a:off x="6276975" y="4162426"/>
+                            <a:ext cx="1905000" cy="342899"/>
+                          </a:xfrm>
+                          <a:prstGeom prst="flowChartProcess">
+                            <a:avLst/>
+                          </a:prstGeom>
+                        </wps:spPr>
+                        <wps:style>
+                          <a:lnRef idx="2">
+                            <a:schemeClr val="accent1">
+                              <a:shade val="50000"/>
+                            </a:schemeClr>
+                          </a:lnRef>
+                          <a:fillRef idx="1">
+                            <a:schemeClr val="accent1"/>
+                          </a:fillRef>
+                          <a:effectRef idx="0">
+                            <a:schemeClr val="accent1"/>
+                          </a:effectRef>
+                          <a:fontRef idx="minor">
+                            <a:schemeClr val="lt1"/>
+                          </a:fontRef>
+                        </wps:style>
+                        <wps:txbx>
+                          <w:txbxContent>
+                            <w:p>
+                              <w:pPr>
+                                <w:jc w:val="center"/>
+                              </w:pPr>
+                              <w:r>
+                                <w:t>Field Configuration</w:t>
+                              </w:r>
+                            </w:p>
+                          </w:txbxContent>
+                        </wps:txbx>
+                        <wps:bodyPr rot="0" spcFirstLastPara="0" vertOverflow="overflow" horzOverflow="overflow" vert="horz" wrap="square" lIns="91440" tIns="45720" rIns="91440" bIns="45720" numCol="1" spcCol="0" rtlCol="0" fromWordArt="0" anchor="ctr" anchorCtr="0" forceAA="0" compatLnSpc="1">
+                          <a:prstTxWarp prst="textNoShape">
+                            <a:avLst/>
+                          </a:prstTxWarp>
+                          <a:noAutofit/>
+                        </wps:bodyPr>
+                      </wps:wsp>
+                      <wps:wsp>
+                        <wps:cNvPr id="9" name="Flowchart: Process 9"/>
+                        <wps:cNvSpPr/>
+                        <wps:spPr>
+                          <a:xfrm>
+                            <a:off x="6267450" y="4591050"/>
+                            <a:ext cx="1924050" cy="361950"/>
+                          </a:xfrm>
+                          <a:prstGeom prst="flowChartProcess">
+                            <a:avLst/>
+                          </a:prstGeom>
+                        </wps:spPr>
+                        <wps:style>
+                          <a:lnRef idx="2">
+                            <a:schemeClr val="accent1">
+                              <a:shade val="50000"/>
+                            </a:schemeClr>
+                          </a:lnRef>
+                          <a:fillRef idx="1">
+                            <a:schemeClr val="accent1"/>
+                          </a:fillRef>
+                          <a:effectRef idx="0">
+                            <a:schemeClr val="accent1"/>
+                          </a:effectRef>
+                          <a:fontRef idx="minor">
+                            <a:schemeClr val="lt1"/>
+                          </a:fontRef>
+                        </wps:style>
+                        <wps:txbx>
+                          <w:txbxContent>
+                            <w:p>
+                              <w:pPr>
+                                <w:jc w:val="center"/>
+                              </w:pPr>
+                              <w:r>
+                                <w:t>Playback Configuration</w:t>
+                              </w:r>
+                            </w:p>
+                          </w:txbxContent>
+                        </wps:txbx>
+                        <wps:bodyPr rot="0" spcFirstLastPara="0" vertOverflow="overflow" horzOverflow="overflow" vert="horz" wrap="square" lIns="91440" tIns="45720" rIns="91440" bIns="45720" numCol="1" spcCol="0" rtlCol="0" fromWordArt="0" anchor="ctr" anchorCtr="0" forceAA="0" compatLnSpc="1">
+                          <a:prstTxWarp prst="textNoShape">
+                            <a:avLst/>
+                          </a:prstTxWarp>
+                          <a:noAutofit/>
+                        </wps:bodyPr>
+                      </wps:wsp>
+                      <wps:wsp>
+                        <wps:cNvPr id="10" name="Flowchart: Process 10"/>
+                        <wps:cNvSpPr/>
+                        <wps:spPr>
+                          <a:xfrm>
+                            <a:off x="6267449" y="5029200"/>
+                            <a:ext cx="1933575" cy="333375"/>
+                          </a:xfrm>
+                          <a:prstGeom prst="flowChartProcess">
+                            <a:avLst/>
+                          </a:prstGeom>
+                        </wps:spPr>
+                        <wps:style>
+                          <a:lnRef idx="2">
+                            <a:schemeClr val="accent1">
+                              <a:shade val="50000"/>
+                            </a:schemeClr>
+                          </a:lnRef>
+                          <a:fillRef idx="1">
+                            <a:schemeClr val="accent1"/>
+                          </a:fillRef>
+                          <a:effectRef idx="0">
+                            <a:schemeClr val="accent1"/>
+                          </a:effectRef>
+                          <a:fontRef idx="minor">
+                            <a:schemeClr val="lt1"/>
+                          </a:fontRef>
+                        </wps:style>
+                        <wps:txbx>
+                          <w:txbxContent>
+                            <w:p>
+                              <w:pPr>
+                                <w:jc w:val="center"/>
+                              </w:pPr>
+                              <w:r>
+                                <w:t>Site Information</w:t>
+                              </w:r>
+                            </w:p>
+                          </w:txbxContent>
+                        </wps:txbx>
+                        <wps:bodyPr rot="0" spcFirstLastPara="0" vertOverflow="overflow" horzOverflow="overflow" vert="horz" wrap="square" lIns="91440" tIns="45720" rIns="91440" bIns="45720" numCol="1" spcCol="0" rtlCol="0" fromWordArt="0" anchor="ctr" anchorCtr="0" forceAA="0" compatLnSpc="1">
+                          <a:prstTxWarp prst="textNoShape">
+                            <a:avLst/>
+                          </a:prstTxWarp>
+                          <a:noAutofit/>
+                        </wps:bodyPr>
+                      </wps:wsp>
                     </wpc:wpc>
                   </a:graphicData>
                 </a:graphic>
@@ -706,7 +828,7 @@
           </mc:Choice>
           <mc:Fallback>
             <w:pict>
-              <v:group w14:anchorId="32F397E3" id="Canvas 1" o:spid="_x0000_s1026" editas="canvas" style="width:690pt;height:501pt;mso-position-horizontal-relative:char;mso-position-vertical-relative:line" coordsize="87630,63627" o:gfxdata="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">
+              <v:group w14:anchorId="32F397E3" id="Canvas 1" o:spid="_x0000_s1026" editas="canvas" style="width:690pt;height:501pt;mso-position-horizontal-relative:char;mso-position-vertical-relative:line" coordsize="87630,63627" o:gfxdata="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">
                 <v:shapetype id="_x0000_t75" coordsize="21600,21600" o:spt="75" o:preferrelative="t" path="m@4@5l@4@11@9@11@9@5xe" filled="f" stroked="f">
                   <v:stroke joinstyle="miter"/>
                   <v:formulas>
@@ -738,13 +860,8 @@
                         <w:pPr>
                           <w:jc w:val="center"/>
                         </w:pPr>
-                        <w:proofErr w:type="gramStart"/>
                         <w:r>
-                          <w:t>Transect  1</w:t>
-                        </w:r>
-                        <w:proofErr w:type="gramEnd"/>
-                        <w:r>
-                          <w:t xml:space="preserve"> GROUP</w:t>
+                          <w:t>Transect  1 GROUP</w:t>
                         </w:r>
                       </w:p>
                       <w:p>
@@ -972,7 +1089,7 @@
                     </w:txbxContent>
                   </v:textbox>
                 </v:shape>
-                <v:shape id="Flowchart: Magnetic Disk 5" o:spid="_x0000_s1032" type="#_x0000_t132" style="position:absolute;left:61055;top:14763;width:21907;height:34957;visibility:visible;mso-wrap-style:square;v-text-anchor:middle" o:gfxdata="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" fillcolor="#4472c4 [3204]" strokecolor="#1f3763 [1604]" strokeweight="1pt">
+                <v:shape id="Flowchart: Magnetic Disk 5" o:spid="_x0000_s1032" type="#_x0000_t132" style="position:absolute;left:61531;top:14192;width:21908;height:25432;visibility:visible;mso-wrap-style:square;v-text-anchor:middle" o:gfxdata="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" fillcolor="#4472c4 [3204]" strokecolor="#1f3763 [1604]" strokeweight="1pt">
                   <v:stroke joinstyle="miter"/>
                   <v:textbox>
                     <w:txbxContent>
@@ -1021,20 +1138,7 @@
                           <w:spacing w:after="0"/>
                         </w:pPr>
                         <w:r>
-                          <w:t>-Measured/Estimate (</w:t>
-                        </w:r>
-                        <w:proofErr w:type="spellStart"/>
-                        <w:proofErr w:type="gramStart"/>
-                        <w:r>
-                          <w:t>top,bottom</w:t>
-                        </w:r>
-                        <w:proofErr w:type="gramEnd"/>
-                        <w:r>
-                          <w:t>,right</w:t>
-                        </w:r>
-                        <w:proofErr w:type="spellEnd"/>
-                        <w:r>
-                          <w:t>, left)</w:t>
+                          <w:t>-Measured/Estimate (top,bottom,right, left)</w:t>
                         </w:r>
                         <w:r>
                           <w:t xml:space="preserve"> </w:t>
@@ -1203,14 +1307,2418 @@
                     </w:txbxContent>
                   </v:textbox>
                 </v:roundrect>
+                <v:shapetype id="_x0000_t109" coordsize="21600,21600" o:spt="109" path="m,l,21600r21600,l21600,xe">
+                  <v:stroke joinstyle="miter"/>
+                  <v:path gradientshapeok="t" o:connecttype="rect"/>
+                </v:shapetype>
+                <v:shape id="Flowchart: Process 8" o:spid="_x0000_s1034" type="#_x0000_t109" style="position:absolute;left:62769;top:41624;width:19050;height:3429;visibility:visible;mso-wrap-style:square;v-text-anchor:middle" o:gfxdata="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" fillcolor="#4472c4 [3204]" strokecolor="#1f3763 [1604]" strokeweight="1pt">
+                  <v:textbox>
+                    <w:txbxContent>
+                      <w:p>
+                        <w:pPr>
+                          <w:jc w:val="center"/>
+                        </w:pPr>
+                        <w:r>
+                          <w:t>Field Configuration</w:t>
+                        </w:r>
+                      </w:p>
+                    </w:txbxContent>
+                  </v:textbox>
+                </v:shape>
+                <v:shape id="Flowchart: Process 9" o:spid="_x0000_s1035" type="#_x0000_t109" style="position:absolute;left:62674;top:45910;width:19241;height:3620;visibility:visible;mso-wrap-style:square;v-text-anchor:middle" o:gfxdata="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" fillcolor="#4472c4 [3204]" strokecolor="#1f3763 [1604]" strokeweight="1pt">
+                  <v:textbox>
+                    <w:txbxContent>
+                      <w:p>
+                        <w:pPr>
+                          <w:jc w:val="center"/>
+                        </w:pPr>
+                        <w:r>
+                          <w:t>Playback Configuration</w:t>
+                        </w:r>
+                      </w:p>
+                    </w:txbxContent>
+                  </v:textbox>
+                </v:shape>
+                <v:shape id="Flowchart: Process 10" o:spid="_x0000_s1036" type="#_x0000_t109" style="position:absolute;left:62674;top:50292;width:19336;height:3333;visibility:visible;mso-wrap-style:square;v-text-anchor:middle" o:gfxdata="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" fillcolor="#4472c4 [3204]" strokecolor="#1f3763 [1604]" strokeweight="1pt">
+                  <v:textbox>
+                    <w:txbxContent>
+                      <w:p>
+                        <w:pPr>
+                          <w:jc w:val="center"/>
+                        </w:pPr>
+                        <w:r>
+                          <w:t>Site Information</w:t>
+                        </w:r>
+                      </w:p>
+                    </w:txbxContent>
+                  </v:textbox>
+                </v:shape>
                 <w10:anchorlock/>
               </v:group>
             </w:pict>
           </mc:Fallback>
         </mc:AlternateContent>
       </w:r>
+    </w:p>
+    <w:p>
+      <w:r>
+        <w:lastRenderedPageBreak/>
+        <w:t>Setup Dialog</w:t>
+      </w:r>
+    </w:p>
+    <w:p>
+      <w:pPr>
+        <w:pStyle w:val="ListParagraph"/>
+        <w:numPr>
+          <w:ilvl w:val="0"/>
+          <w:numId w:val="7"/>
+        </w:numPr>
+      </w:pPr>
+      <w:r>
+        <w:t>Site Information</w:t>
+      </w:r>
+    </w:p>
+    <w:p>
+      <w:pPr>
+        <w:pStyle w:val="ListParagraph"/>
+        <w:numPr>
+          <w:ilvl w:val="0"/>
+          <w:numId w:val="7"/>
+        </w:numPr>
+      </w:pPr>
+      <w:r>
+        <w:t>Rating Information</w:t>
+      </w:r>
+    </w:p>
+    <w:p>
+      <w:pPr>
+        <w:pStyle w:val="ListParagraph"/>
+        <w:numPr>
+          <w:ilvl w:val="0"/>
+          <w:numId w:val="7"/>
+        </w:numPr>
+      </w:pPr>
+      <w:r>
+        <w:t>Configuration Dialog</w:t>
+      </w:r>
+    </w:p>
+    <w:p>
+      <w:pPr>
+        <w:pStyle w:val="ListParagraph"/>
+        <w:numPr>
+          <w:ilvl w:val="0"/>
+          <w:numId w:val="7"/>
+        </w:numPr>
+      </w:pPr>
+      <w:r>
+        <w:t>Output Filename Options</w:t>
+      </w:r>
+    </w:p>
+    <w:p>
+      <w:pPr>
+        <w:pStyle w:val="ListParagraph"/>
+        <w:numPr>
+          <w:ilvl w:val="0"/>
+          <w:numId w:val="7"/>
+        </w:numPr>
+      </w:pPr>
+      <w:r>
+        <w:t>Commands Preview</w:t>
+      </w:r>
+    </w:p>
+    <w:p>
+      <w:pPr>
+        <w:pStyle w:val="ListParagraph"/>
+        <w:numPr>
+          <w:ilvl w:val="0"/>
+          <w:numId w:val="7"/>
+        </w:numPr>
+      </w:pPr>
+      <w:r>
+        <w:t>Summary Page</w:t>
+      </w:r>
+    </w:p>
+    <w:p/>
+    <w:p>
+      <w:r>
+        <w:rPr>
+          <w:noProof/>
+        </w:rPr>
+        <w:drawing>
+          <wp:inline distT="0" distB="0" distL="0" distR="0" wp14:anchorId="23E51DED" wp14:editId="1B6C1889">
+            <wp:extent cx="2989197" cy="3276600"/>
+            <wp:effectExtent l="0" t="0" r="1905" b="0"/>
+            <wp:docPr id="12" name="Picture 12"/>
+            <wp:cNvGraphicFramePr>
+              <a:graphicFrameLocks xmlns:a="http://schemas.openxmlformats.org/drawingml/2006/main" noChangeAspect="1"/>
+            </wp:cNvGraphicFramePr>
+            <a:graphic xmlns:a="http://schemas.openxmlformats.org/drawingml/2006/main">
+              <a:graphicData uri="http://schemas.openxmlformats.org/drawingml/2006/picture">
+                <pic:pic xmlns:pic="http://schemas.openxmlformats.org/drawingml/2006/picture">
+                  <pic:nvPicPr>
+                    <pic:cNvPr id="1" name=""/>
+                    <pic:cNvPicPr/>
+                  </pic:nvPicPr>
+                  <pic:blipFill>
+                    <a:blip r:embed="rId5"/>
+                    <a:stretch>
+                      <a:fillRect/>
+                    </a:stretch>
+                  </pic:blipFill>
+                  <pic:spPr>
+                    <a:xfrm>
+                      <a:off x="0" y="0"/>
+                      <a:ext cx="3009911" cy="3299305"/>
+                    </a:xfrm>
+                    <a:prstGeom prst="rect">
+                      <a:avLst/>
+                    </a:prstGeom>
+                  </pic:spPr>
+                </pic:pic>
+              </a:graphicData>
+            </a:graphic>
+          </wp:inline>
+        </w:drawing>
+      </w:r>
+      <w:r>
+        <w:t xml:space="preserve">   </w:t>
+      </w:r>
+      <w:r>
+        <w:rPr>
+          <w:noProof/>
+        </w:rPr>
+        <w:drawing>
+          <wp:inline distT="0" distB="0" distL="0" distR="0" wp14:anchorId="48E6A618" wp14:editId="7295A844">
+            <wp:extent cx="2990850" cy="3278412"/>
+            <wp:effectExtent l="0" t="0" r="0" b="0"/>
+            <wp:docPr id="13" name="Picture 13"/>
+            <wp:cNvGraphicFramePr>
+              <a:graphicFrameLocks xmlns:a="http://schemas.openxmlformats.org/drawingml/2006/main" noChangeAspect="1"/>
+            </wp:cNvGraphicFramePr>
+            <a:graphic xmlns:a="http://schemas.openxmlformats.org/drawingml/2006/main">
+              <a:graphicData uri="http://schemas.openxmlformats.org/drawingml/2006/picture">
+                <pic:pic xmlns:pic="http://schemas.openxmlformats.org/drawingml/2006/picture">
+                  <pic:nvPicPr>
+                    <pic:cNvPr id="1" name=""/>
+                    <pic:cNvPicPr/>
+                  </pic:nvPicPr>
+                  <pic:blipFill>
+                    <a:blip r:embed="rId6"/>
+                    <a:stretch>
+                      <a:fillRect/>
+                    </a:stretch>
+                  </pic:blipFill>
+                  <pic:spPr>
+                    <a:xfrm>
+                      <a:off x="0" y="0"/>
+                      <a:ext cx="3007979" cy="3297188"/>
+                    </a:xfrm>
+                    <a:prstGeom prst="rect">
+                      <a:avLst/>
+                    </a:prstGeom>
+                  </pic:spPr>
+                </pic:pic>
+              </a:graphicData>
+            </a:graphic>
+          </wp:inline>
+        </w:drawing>
+      </w:r>
+    </w:p>
+    <w:p>
+      <w:r>
+        <w:rPr>
+          <w:noProof/>
+        </w:rPr>
+        <w:lastRenderedPageBreak/>
+        <w:drawing>
+          <wp:inline distT="0" distB="0" distL="0" distR="0" wp14:anchorId="1D4652E2" wp14:editId="1D719DB9">
+            <wp:extent cx="3067050" cy="3361938"/>
+            <wp:effectExtent l="0" t="0" r="0" b="0"/>
+            <wp:docPr id="14" name="Picture 14"/>
+            <wp:cNvGraphicFramePr>
+              <a:graphicFrameLocks xmlns:a="http://schemas.openxmlformats.org/drawingml/2006/main" noChangeAspect="1"/>
+            </wp:cNvGraphicFramePr>
+            <a:graphic xmlns:a="http://schemas.openxmlformats.org/drawingml/2006/main">
+              <a:graphicData uri="http://schemas.openxmlformats.org/drawingml/2006/picture">
+                <pic:pic xmlns:pic="http://schemas.openxmlformats.org/drawingml/2006/picture">
+                  <pic:nvPicPr>
+                    <pic:cNvPr id="1" name=""/>
+                    <pic:cNvPicPr/>
+                  </pic:nvPicPr>
+                  <pic:blipFill>
+                    <a:blip r:embed="rId7"/>
+                    <a:stretch>
+                      <a:fillRect/>
+                    </a:stretch>
+                  </pic:blipFill>
+                  <pic:spPr>
+                    <a:xfrm>
+                      <a:off x="0" y="0"/>
+                      <a:ext cx="3100174" cy="3398247"/>
+                    </a:xfrm>
+                    <a:prstGeom prst="rect">
+                      <a:avLst/>
+                    </a:prstGeom>
+                  </pic:spPr>
+                </pic:pic>
+              </a:graphicData>
+            </a:graphic>
+          </wp:inline>
+        </w:drawing>
+      </w:r>
+      <w:r>
+        <w:t xml:space="preserve">  </w:t>
+      </w:r>
+      <w:r>
+        <w:rPr>
+          <w:noProof/>
+        </w:rPr>
+        <w:drawing>
+          <wp:inline distT="0" distB="0" distL="0" distR="0" wp14:anchorId="0B7ECC8B" wp14:editId="2459394E">
+            <wp:extent cx="3057525" cy="3351498"/>
+            <wp:effectExtent l="0" t="0" r="0" b="1905"/>
+            <wp:docPr id="15" name="Picture 15"/>
+            <wp:cNvGraphicFramePr>
+              <a:graphicFrameLocks xmlns:a="http://schemas.openxmlformats.org/drawingml/2006/main" noChangeAspect="1"/>
+            </wp:cNvGraphicFramePr>
+            <a:graphic xmlns:a="http://schemas.openxmlformats.org/drawingml/2006/main">
+              <a:graphicData uri="http://schemas.openxmlformats.org/drawingml/2006/picture">
+                <pic:pic xmlns:pic="http://schemas.openxmlformats.org/drawingml/2006/picture">
+                  <pic:nvPicPr>
+                    <pic:cNvPr id="1" name=""/>
+                    <pic:cNvPicPr/>
+                  </pic:nvPicPr>
+                  <pic:blipFill>
+                    <a:blip r:embed="rId8"/>
+                    <a:stretch>
+                      <a:fillRect/>
+                    </a:stretch>
+                  </pic:blipFill>
+                  <pic:spPr>
+                    <a:xfrm>
+                      <a:off x="0" y="0"/>
+                      <a:ext cx="3128892" cy="3429727"/>
+                    </a:xfrm>
+                    <a:prstGeom prst="rect">
+                      <a:avLst/>
+                    </a:prstGeom>
+                  </pic:spPr>
+                </pic:pic>
+              </a:graphicData>
+            </a:graphic>
+          </wp:inline>
+        </w:drawing>
+      </w:r>
+    </w:p>
+    <w:p/>
+    <w:p>
+      <w:r>
+        <w:rPr>
+          <w:noProof/>
+        </w:rPr>
+        <w:lastRenderedPageBreak/>
+        <w:drawing>
+          <wp:inline distT="0" distB="0" distL="0" distR="0" wp14:anchorId="65648A40" wp14:editId="25EA3E9B">
+            <wp:extent cx="3333750" cy="3654279"/>
+            <wp:effectExtent l="0" t="0" r="0" b="3810"/>
+            <wp:docPr id="16" name="Picture 16"/>
+            <wp:cNvGraphicFramePr>
+              <a:graphicFrameLocks xmlns:a="http://schemas.openxmlformats.org/drawingml/2006/main" noChangeAspect="1"/>
+            </wp:cNvGraphicFramePr>
+            <a:graphic xmlns:a="http://schemas.openxmlformats.org/drawingml/2006/main">
+              <a:graphicData uri="http://schemas.openxmlformats.org/drawingml/2006/picture">
+                <pic:pic xmlns:pic="http://schemas.openxmlformats.org/drawingml/2006/picture">
+                  <pic:nvPicPr>
+                    <pic:cNvPr id="1" name=""/>
+                    <pic:cNvPicPr/>
+                  </pic:nvPicPr>
+                  <pic:blipFill>
+                    <a:blip r:embed="rId9"/>
+                    <a:stretch>
+                      <a:fillRect/>
+                    </a:stretch>
+                  </pic:blipFill>
+                  <pic:spPr>
+                    <a:xfrm>
+                      <a:off x="0" y="0"/>
+                      <a:ext cx="3371030" cy="3695143"/>
+                    </a:xfrm>
+                    <a:prstGeom prst="rect">
+                      <a:avLst/>
+                    </a:prstGeom>
+                  </pic:spPr>
+                </pic:pic>
+              </a:graphicData>
+            </a:graphic>
+          </wp:inline>
+        </w:drawing>
+      </w:r>
+      <w:r>
+        <w:t xml:space="preserve">   </w:t>
+      </w:r>
+      <w:r>
+        <w:rPr>
+          <w:noProof/>
+        </w:rPr>
+        <w:drawing>
+          <wp:inline distT="0" distB="0" distL="0" distR="0" wp14:anchorId="209FA2DF" wp14:editId="0BB604A2">
+            <wp:extent cx="3324225" cy="3643840"/>
+            <wp:effectExtent l="0" t="0" r="0" b="0"/>
+            <wp:docPr id="17" name="Picture 17"/>
+            <wp:cNvGraphicFramePr>
+              <a:graphicFrameLocks xmlns:a="http://schemas.openxmlformats.org/drawingml/2006/main" noChangeAspect="1"/>
+            </wp:cNvGraphicFramePr>
+            <a:graphic xmlns:a="http://schemas.openxmlformats.org/drawingml/2006/main">
+              <a:graphicData uri="http://schemas.openxmlformats.org/drawingml/2006/picture">
+                <pic:pic xmlns:pic="http://schemas.openxmlformats.org/drawingml/2006/picture">
+                  <pic:nvPicPr>
+                    <pic:cNvPr id="1" name=""/>
+                    <pic:cNvPicPr/>
+                  </pic:nvPicPr>
+                  <pic:blipFill>
+                    <a:blip r:embed="rId10"/>
+                    <a:stretch>
+                      <a:fillRect/>
+                    </a:stretch>
+                  </pic:blipFill>
+                  <pic:spPr>
+                    <a:xfrm>
+                      <a:off x="0" y="0"/>
+                      <a:ext cx="3363413" cy="3686795"/>
+                    </a:xfrm>
+                    <a:prstGeom prst="rect">
+                      <a:avLst/>
+                    </a:prstGeom>
+                  </pic:spPr>
+                </pic:pic>
+              </a:graphicData>
+            </a:graphic>
+          </wp:inline>
+        </w:drawing>
+      </w:r>
+      <w:bookmarkStart w:id="0" w:name="_GoBack"/>
       <w:bookmarkEnd w:id="0"/>
     </w:p>
+    <w:p/>
+    <w:p>
+      <w:r>
+        <w:t>Site Information:</w:t>
+      </w:r>
+    </w:p>
+    <w:p>
+      <w:pPr>
+        <w:pStyle w:val="ListParagraph"/>
+        <w:numPr>
+          <w:ilvl w:val="0"/>
+          <w:numId w:val="4"/>
+        </w:numPr>
+      </w:pPr>
+      <w:r>
+        <w:t>Station Data</w:t>
+      </w:r>
+    </w:p>
+    <w:p>
+      <w:pPr>
+        <w:pStyle w:val="ListParagraph"/>
+        <w:numPr>
+          <w:ilvl w:val="1"/>
+          <w:numId w:val="4"/>
+        </w:numPr>
+      </w:pPr>
+      <w:r>
+        <w:t>Station Name</w:t>
+      </w:r>
+    </w:p>
+    <w:p>
+      <w:pPr>
+        <w:pStyle w:val="ListParagraph"/>
+        <w:numPr>
+          <w:ilvl w:val="1"/>
+          <w:numId w:val="4"/>
+        </w:numPr>
+      </w:pPr>
+      <w:r>
+        <w:t>Station Number</w:t>
+      </w:r>
+    </w:p>
+    <w:p>
+      <w:pPr>
+        <w:pStyle w:val="ListParagraph"/>
+        <w:numPr>
+          <w:ilvl w:val="1"/>
+          <w:numId w:val="4"/>
+        </w:numPr>
+      </w:pPr>
+      <w:r>
+        <w:t>Date of Measurement</w:t>
+      </w:r>
+    </w:p>
+    <w:p>
+      <w:pPr>
+        <w:pStyle w:val="ListParagraph"/>
+        <w:numPr>
+          <w:ilvl w:val="1"/>
+          <w:numId w:val="4"/>
+        </w:numPr>
+      </w:pPr>
+      <w:r>
+        <w:t>River Name</w:t>
+      </w:r>
+    </w:p>
+    <w:p>
+      <w:pPr>
+        <w:pStyle w:val="ListParagraph"/>
+        <w:numPr>
+          <w:ilvl w:val="1"/>
+          <w:numId w:val="4"/>
+        </w:numPr>
+      </w:pPr>
+      <w:r>
+        <w:t>Measurement Number</w:t>
+      </w:r>
+    </w:p>
+    <w:p>
+      <w:pPr>
+        <w:pStyle w:val="ListParagraph"/>
+        <w:numPr>
+          <w:ilvl w:val="0"/>
+          <w:numId w:val="4"/>
+        </w:numPr>
+      </w:pPr>
+      <w:r>
+        <w:t>Agency Data</w:t>
+      </w:r>
+    </w:p>
+    <w:p>
+      <w:pPr>
+        <w:pStyle w:val="ListParagraph"/>
+        <w:numPr>
+          <w:ilvl w:val="1"/>
+          <w:numId w:val="4"/>
+        </w:numPr>
+      </w:pPr>
+      <w:r>
+        <w:t>Agency</w:t>
+      </w:r>
+    </w:p>
+    <w:p>
+      <w:pPr>
+        <w:pStyle w:val="ListParagraph"/>
+        <w:numPr>
+          <w:ilvl w:val="1"/>
+          <w:numId w:val="4"/>
+        </w:numPr>
+      </w:pPr>
+      <w:r>
+        <w:lastRenderedPageBreak/>
+        <w:t>Country</w:t>
+      </w:r>
+    </w:p>
+    <w:p>
+      <w:pPr>
+        <w:pStyle w:val="ListParagraph"/>
+        <w:numPr>
+          <w:ilvl w:val="1"/>
+          <w:numId w:val="4"/>
+        </w:numPr>
+      </w:pPr>
+      <w:r>
+        <w:t>State</w:t>
+      </w:r>
+    </w:p>
+    <w:p>
+      <w:pPr>
+        <w:pStyle w:val="ListParagraph"/>
+        <w:numPr>
+          <w:ilvl w:val="1"/>
+          <w:numId w:val="4"/>
+        </w:numPr>
+      </w:pPr>
+      <w:r>
+        <w:t>County</w:t>
+      </w:r>
+    </w:p>
+    <w:p>
+      <w:pPr>
+        <w:pStyle w:val="ListParagraph"/>
+        <w:numPr>
+          <w:ilvl w:val="1"/>
+          <w:numId w:val="4"/>
+        </w:numPr>
+      </w:pPr>
+      <w:r>
+        <w:t>District</w:t>
+      </w:r>
+    </w:p>
+    <w:p>
+      <w:pPr>
+        <w:pStyle w:val="ListParagraph"/>
+        <w:numPr>
+          <w:ilvl w:val="1"/>
+          <w:numId w:val="4"/>
+        </w:numPr>
+      </w:pPr>
+      <w:r>
+        <w:t>Hydrologic Unit</w:t>
+      </w:r>
+    </w:p>
+    <w:p>
+      <w:pPr>
+        <w:pStyle w:val="ListParagraph"/>
+        <w:numPr>
+          <w:ilvl w:val="0"/>
+          <w:numId w:val="4"/>
+        </w:numPr>
+      </w:pPr>
+      <w:r>
+        <w:t>Field Party Data</w:t>
+      </w:r>
+    </w:p>
+    <w:p>
+      <w:pPr>
+        <w:pStyle w:val="ListParagraph"/>
+        <w:numPr>
+          <w:ilvl w:val="1"/>
+          <w:numId w:val="4"/>
+        </w:numPr>
+      </w:pPr>
+      <w:r>
+        <w:t>Field Party</w:t>
+      </w:r>
+    </w:p>
+    <w:p>
+      <w:pPr>
+        <w:pStyle w:val="ListParagraph"/>
+        <w:numPr>
+          <w:ilvl w:val="1"/>
+          <w:numId w:val="4"/>
+        </w:numPr>
+      </w:pPr>
+      <w:r>
+        <w:t>Processed By</w:t>
+      </w:r>
+    </w:p>
+    <w:p>
+      <w:pPr>
+        <w:pStyle w:val="ListParagraph"/>
+        <w:numPr>
+          <w:ilvl w:val="1"/>
+          <w:numId w:val="4"/>
+        </w:numPr>
+      </w:pPr>
+      <w:r>
+        <w:t>Deployment Type (Boat type)</w:t>
+      </w:r>
+    </w:p>
+    <w:p>
+      <w:pPr>
+        <w:pStyle w:val="ListParagraph"/>
+        <w:numPr>
+          <w:ilvl w:val="1"/>
+          <w:numId w:val="4"/>
+        </w:numPr>
+      </w:pPr>
+      <w:r>
+        <w:t>Boat/Motor</w:t>
+      </w:r>
+    </w:p>
+    <w:p>
+      <w:pPr>
+        <w:pStyle w:val="ListParagraph"/>
+        <w:numPr>
+          <w:ilvl w:val="1"/>
+          <w:numId w:val="4"/>
+        </w:numPr>
+      </w:pPr>
+      <w:r>
+        <w:t>Measurement Location</w:t>
+      </w:r>
+    </w:p>
+    <w:p>
+      <w:pPr>
+        <w:pStyle w:val="ListParagraph"/>
+        <w:numPr>
+          <w:ilvl w:val="1"/>
+          <w:numId w:val="4"/>
+        </w:numPr>
+      </w:pPr>
+      <w:r>
+        <w:t>Grid Reference</w:t>
+      </w:r>
+    </w:p>
+    <w:p>
+      <w:pPr>
+        <w:pStyle w:val="ListParagraph"/>
+        <w:numPr>
+          <w:ilvl w:val="0"/>
+          <w:numId w:val="4"/>
+        </w:numPr>
+      </w:pPr>
+      <w:r>
+        <w:t>Remarks</w:t>
+      </w:r>
+    </w:p>
+    <w:p/>
+    <w:p/>
+    <w:p/>
+    <w:p>
+      <w:pPr>
+        <w:pStyle w:val="ListParagraph"/>
+        <w:numPr>
+          <w:ilvl w:val="0"/>
+          <w:numId w:val="4"/>
+        </w:numPr>
+      </w:pPr>
+      <w:r>
+        <w:t>Rating Information</w:t>
+      </w:r>
+    </w:p>
+    <w:p>
+      <w:pPr>
+        <w:pStyle w:val="ListParagraph"/>
+        <w:numPr>
+          <w:ilvl w:val="1"/>
+          <w:numId w:val="4"/>
+        </w:numPr>
+      </w:pPr>
+      <w:r>
+        <w:t>Inside Gage Height</w:t>
+      </w:r>
+    </w:p>
+    <w:p>
+      <w:pPr>
+        <w:pStyle w:val="ListParagraph"/>
+        <w:numPr>
+          <w:ilvl w:val="1"/>
+          <w:numId w:val="4"/>
+        </w:numPr>
+      </w:pPr>
+      <w:r>
+        <w:t>Output Gage Height</w:t>
+      </w:r>
+    </w:p>
+    <w:p>
+      <w:pPr>
+        <w:pStyle w:val="ListParagraph"/>
+        <w:numPr>
+          <w:ilvl w:val="1"/>
+          <w:numId w:val="4"/>
+        </w:numPr>
+      </w:pPr>
+      <w:r>
+        <w:t>Gage Height Change</w:t>
+      </w:r>
+    </w:p>
+    <w:p>
+      <w:pPr>
+        <w:pStyle w:val="ListParagraph"/>
+        <w:numPr>
+          <w:ilvl w:val="1"/>
+          <w:numId w:val="4"/>
+        </w:numPr>
+      </w:pPr>
+      <w:r>
+        <w:t>Rating Discharge</w:t>
+      </w:r>
+    </w:p>
+    <w:p>
+      <w:pPr>
+        <w:pStyle w:val="ListParagraph"/>
+        <w:numPr>
+          <w:ilvl w:val="1"/>
+          <w:numId w:val="4"/>
+        </w:numPr>
+      </w:pPr>
+      <w:r>
+        <w:t>Index Velocity</w:t>
+      </w:r>
+    </w:p>
+    <w:p>
+      <w:pPr>
+        <w:pStyle w:val="ListParagraph"/>
+        <w:numPr>
+          <w:ilvl w:val="1"/>
+          <w:numId w:val="4"/>
+        </w:numPr>
+      </w:pPr>
+      <w:r>
+        <w:t>Rated Area</w:t>
+      </w:r>
+    </w:p>
+    <w:p>
+      <w:pPr>
+        <w:pStyle w:val="ListParagraph"/>
+        <w:numPr>
+          <w:ilvl w:val="1"/>
+          <w:numId w:val="4"/>
+        </w:numPr>
+      </w:pPr>
+      <w:r>
+        <w:t>Rating Number</w:t>
+      </w:r>
+    </w:p>
+    <w:p>
+      <w:pPr>
+        <w:pStyle w:val="ListParagraph"/>
+        <w:numPr>
+          <w:ilvl w:val="1"/>
+          <w:numId w:val="4"/>
+        </w:numPr>
+      </w:pPr>
+      <w:r>
+        <w:t>Water Temp</w:t>
+      </w:r>
+    </w:p>
+    <w:p>
+      <w:pPr>
+        <w:pStyle w:val="ListParagraph"/>
+        <w:numPr>
+          <w:ilvl w:val="1"/>
+          <w:numId w:val="4"/>
+        </w:numPr>
+      </w:pPr>
+      <w:r>
+        <w:t>Tail Water Level</w:t>
+      </w:r>
+    </w:p>
+    <w:p>
+      <w:pPr>
+        <w:pStyle w:val="ListParagraph"/>
+        <w:numPr>
+          <w:ilvl w:val="1"/>
+          <w:numId w:val="4"/>
+        </w:numPr>
+      </w:pPr>
+      <w:r>
+        <w:t>Magn Variation Method</w:t>
+      </w:r>
+    </w:p>
+    <w:p>
+      <w:pPr>
+        <w:pStyle w:val="ListParagraph"/>
+        <w:numPr>
+          <w:ilvl w:val="1"/>
+          <w:numId w:val="4"/>
+        </w:numPr>
+      </w:pPr>
+      <w:r>
+        <w:t>Measurement Rating</w:t>
+      </w:r>
+    </w:p>
+    <w:p>
+      <w:pPr>
+        <w:pStyle w:val="ListParagraph"/>
+        <w:numPr>
+          <w:ilvl w:val="1"/>
+          <w:numId w:val="4"/>
+        </w:numPr>
+      </w:pPr>
+      <w:r>
+        <w:t>Control Code 1</w:t>
+      </w:r>
+    </w:p>
+    <w:p>
+      <w:pPr>
+        <w:pStyle w:val="ListParagraph"/>
+        <w:numPr>
+          <w:ilvl w:val="1"/>
+          <w:numId w:val="4"/>
+        </w:numPr>
+      </w:pPr>
+      <w:r>
+        <w:t>Control Code 2</w:t>
+      </w:r>
+    </w:p>
+    <w:p>
+      <w:pPr>
+        <w:pStyle w:val="ListParagraph"/>
+        <w:numPr>
+          <w:ilvl w:val="1"/>
+          <w:numId w:val="4"/>
+        </w:numPr>
+      </w:pPr>
+      <w:r>
+        <w:lastRenderedPageBreak/>
+        <w:t>Control Code 3</w:t>
+      </w:r>
+    </w:p>
+    <w:p>
+      <w:pPr>
+        <w:pStyle w:val="ListParagraph"/>
+        <w:numPr>
+          <w:ilvl w:val="1"/>
+          <w:numId w:val="4"/>
+        </w:numPr>
+      </w:pPr>
+      <w:r>
+        <w:t>Wind Speed</w:t>
+      </w:r>
+    </w:p>
+    <w:p>
+      <w:pPr>
+        <w:pStyle w:val="ListParagraph"/>
+        <w:numPr>
+          <w:ilvl w:val="1"/>
+          <w:numId w:val="4"/>
+        </w:numPr>
+      </w:pPr>
+      <w:r>
+        <w:t>Wind Direction</w:t>
+      </w:r>
+    </w:p>
+    <w:p>
+      <w:pPr>
+        <w:pStyle w:val="ListParagraph"/>
+        <w:numPr>
+          <w:ilvl w:val="1"/>
+          <w:numId w:val="4"/>
+        </w:numPr>
+      </w:pPr>
+      <w:r>
+        <w:t>Edge Method</w:t>
+      </w:r>
+    </w:p>
+    <w:p/>
+    <w:p>
+      <w:r>
+        <w:t>Properties</w:t>
+      </w:r>
+    </w:p>
+    <w:p>
+      <w:pPr>
+        <w:pStyle w:val="ListParagraph"/>
+        <w:numPr>
+          <w:ilvl w:val="0"/>
+          <w:numId w:val="5"/>
+        </w:numPr>
+      </w:pPr>
+      <w:r>
+        <w:t>Commands</w:t>
+      </w:r>
+    </w:p>
+    <w:p>
+      <w:pPr>
+        <w:pStyle w:val="ListParagraph"/>
+        <w:numPr>
+          <w:ilvl w:val="0"/>
+          <w:numId w:val="5"/>
+        </w:numPr>
+      </w:pPr>
+      <w:r>
+        <w:t>Depth Sounder</w:t>
+      </w:r>
+    </w:p>
+    <w:p>
+      <w:pPr>
+        <w:pStyle w:val="ListParagraph"/>
+        <w:numPr>
+          <w:ilvl w:val="1"/>
+          <w:numId w:val="5"/>
+        </w:numPr>
+      </w:pPr>
+      <w:r>
+        <w:t xml:space="preserve">Tranducer Depth </w:t>
+      </w:r>
+    </w:p>
+    <w:p>
+      <w:pPr>
+        <w:pStyle w:val="ListParagraph"/>
+        <w:numPr>
+          <w:ilvl w:val="1"/>
+          <w:numId w:val="5"/>
+        </w:numPr>
+      </w:pPr>
+      <w:r>
+        <w:t>Offset</w:t>
+      </w:r>
+    </w:p>
+    <w:p>
+      <w:pPr>
+        <w:pStyle w:val="ListParagraph"/>
+        <w:numPr>
+          <w:ilvl w:val="1"/>
+          <w:numId w:val="5"/>
+        </w:numPr>
+      </w:pPr>
+      <w:r>
+        <w:t>Scale Factor</w:t>
+      </w:r>
+    </w:p>
+    <w:p>
+      <w:pPr>
+        <w:pStyle w:val="ListParagraph"/>
+        <w:numPr>
+          <w:ilvl w:val="1"/>
+          <w:numId w:val="5"/>
+        </w:numPr>
+      </w:pPr>
+      <w:r>
+        <w:t>Correct Speed of Sound</w:t>
+      </w:r>
+    </w:p>
+    <w:p>
+      <w:pPr>
+        <w:pStyle w:val="ListParagraph"/>
+        <w:numPr>
+          <w:ilvl w:val="0"/>
+          <w:numId w:val="5"/>
+        </w:numPr>
+      </w:pPr>
+      <w:r>
+        <w:t>External Heading</w:t>
+      </w:r>
+    </w:p>
+    <w:p>
+      <w:pPr>
+        <w:pStyle w:val="ListParagraph"/>
+        <w:numPr>
+          <w:ilvl w:val="1"/>
+          <w:numId w:val="5"/>
+        </w:numPr>
+      </w:pPr>
+      <w:r>
+        <w:t>Heading Offset</w:t>
+      </w:r>
+    </w:p>
+    <w:p>
+      <w:pPr>
+        <w:pStyle w:val="ListParagraph"/>
+        <w:numPr>
+          <w:ilvl w:val="1"/>
+          <w:numId w:val="5"/>
+        </w:numPr>
+      </w:pPr>
+      <w:r>
+        <w:t>Use External Heading</w:t>
+      </w:r>
+    </w:p>
+    <w:p>
+      <w:pPr>
+        <w:pStyle w:val="ListParagraph"/>
+        <w:numPr>
+          <w:ilvl w:val="0"/>
+          <w:numId w:val="5"/>
+        </w:numPr>
+      </w:pPr>
+      <w:r>
+        <w:t>GPS</w:t>
+      </w:r>
+    </w:p>
+    <w:p>
+      <w:pPr>
+        <w:pStyle w:val="ListParagraph"/>
+        <w:numPr>
+          <w:ilvl w:val="1"/>
+          <w:numId w:val="5"/>
+        </w:numPr>
+      </w:pPr>
+      <w:r>
+        <w:t>Time Delay</w:t>
+      </w:r>
+    </w:p>
+    <w:p>
+      <w:pPr>
+        <w:pStyle w:val="ListParagraph"/>
+        <w:numPr>
+          <w:ilvl w:val="1"/>
+          <w:numId w:val="5"/>
+        </w:numPr>
+      </w:pPr>
+      <w:r>
+        <w:t>Offset X</w:t>
+      </w:r>
+    </w:p>
+    <w:p>
+      <w:pPr>
+        <w:pStyle w:val="ListParagraph"/>
+        <w:numPr>
+          <w:ilvl w:val="1"/>
+          <w:numId w:val="5"/>
+        </w:numPr>
+      </w:pPr>
+      <w:r>
+        <w:t>Offset Y</w:t>
+      </w:r>
+    </w:p>
+    <w:p>
+      <w:pPr>
+        <w:pStyle w:val="ListParagraph"/>
+        <w:numPr>
+          <w:ilvl w:val="0"/>
+          <w:numId w:val="5"/>
+        </w:numPr>
+      </w:pPr>
+      <w:r>
+        <w:t>Discharge</w:t>
+      </w:r>
+    </w:p>
+    <w:p>
+      <w:pPr>
+        <w:pStyle w:val="ListParagraph"/>
+        <w:numPr>
+          <w:ilvl w:val="1"/>
+          <w:numId w:val="5"/>
+        </w:numPr>
+      </w:pPr>
+      <w:r>
+        <w:t>Parameters</w:t>
+      </w:r>
+    </w:p>
+    <w:p>
+      <w:pPr>
+        <w:pStyle w:val="ListParagraph"/>
+        <w:numPr>
+          <w:ilvl w:val="2"/>
+          <w:numId w:val="5"/>
+        </w:numPr>
+      </w:pPr>
+      <w:r>
+        <w:t>Top Discharge Method</w:t>
+      </w:r>
+    </w:p>
+    <w:p>
+      <w:pPr>
+        <w:pStyle w:val="ListParagraph"/>
+        <w:numPr>
+          <w:ilvl w:val="2"/>
+          <w:numId w:val="5"/>
+        </w:numPr>
+      </w:pPr>
+      <w:r>
+        <w:t>Bottom Discharge Method</w:t>
+      </w:r>
+    </w:p>
+    <w:p>
+      <w:pPr>
+        <w:pStyle w:val="ListParagraph"/>
+        <w:numPr>
+          <w:ilvl w:val="2"/>
+          <w:numId w:val="5"/>
+        </w:numPr>
+      </w:pPr>
+      <w:r>
+        <w:t>Power Curve Coeff</w:t>
+      </w:r>
+    </w:p>
+    <w:p>
+      <w:pPr>
+        <w:pStyle w:val="ListParagraph"/>
+        <w:numPr>
+          <w:ilvl w:val="1"/>
+          <w:numId w:val="5"/>
+        </w:numPr>
+      </w:pPr>
+      <w:r>
+        <w:t>Cut Water Profile Bins</w:t>
+      </w:r>
+    </w:p>
+    <w:p>
+      <w:pPr>
+        <w:pStyle w:val="ListParagraph"/>
+        <w:numPr>
+          <w:ilvl w:val="2"/>
+          <w:numId w:val="5"/>
+        </w:numPr>
+      </w:pPr>
+      <w:r>
+        <w:t>Top Bins</w:t>
+      </w:r>
+    </w:p>
+    <w:p>
+      <w:pPr>
+        <w:pStyle w:val="ListParagraph"/>
+        <w:numPr>
+          <w:ilvl w:val="2"/>
+          <w:numId w:val="5"/>
+        </w:numPr>
+      </w:pPr>
+      <w:r>
+        <w:t>Bins Above Sidelobe</w:t>
+      </w:r>
+    </w:p>
+    <w:p>
+      <w:pPr>
+        <w:pStyle w:val="ListParagraph"/>
+        <w:numPr>
+          <w:ilvl w:val="1"/>
+          <w:numId w:val="5"/>
+        </w:numPr>
+      </w:pPr>
+      <w:r>
+        <w:t>Left Bank Edge Type</w:t>
+      </w:r>
+    </w:p>
+    <w:p>
+      <w:pPr>
+        <w:pStyle w:val="ListParagraph"/>
+        <w:numPr>
+          <w:ilvl w:val="2"/>
+          <w:numId w:val="5"/>
+        </w:numPr>
+      </w:pPr>
+      <w:r>
+        <w:t>Trianglular (0.3535)</w:t>
+      </w:r>
+    </w:p>
+    <w:p>
+      <w:pPr>
+        <w:pStyle w:val="ListParagraph"/>
+        <w:numPr>
+          <w:ilvl w:val="2"/>
+          <w:numId w:val="5"/>
+        </w:numPr>
+      </w:pPr>
+      <w:r>
+        <w:t>Square (0.91)</w:t>
+      </w:r>
+    </w:p>
+    <w:p>
+      <w:pPr>
+        <w:pStyle w:val="ListParagraph"/>
+        <w:numPr>
+          <w:ilvl w:val="2"/>
+          <w:numId w:val="5"/>
+        </w:numPr>
+      </w:pPr>
+      <w:r>
+        <w:lastRenderedPageBreak/>
+        <w:t>Coefficient</w:t>
+      </w:r>
+    </w:p>
+    <w:p>
+      <w:pPr>
+        <w:pStyle w:val="ListParagraph"/>
+        <w:numPr>
+          <w:ilvl w:val="1"/>
+          <w:numId w:val="5"/>
+        </w:numPr>
+      </w:pPr>
+      <w:r>
+        <w:t>Right Bank Edge Type</w:t>
+      </w:r>
+    </w:p>
+    <w:p>
+      <w:pPr>
+        <w:pStyle w:val="ListParagraph"/>
+        <w:numPr>
+          <w:ilvl w:val="2"/>
+          <w:numId w:val="5"/>
+        </w:numPr>
+      </w:pPr>
+      <w:r>
+        <w:t>Triangular (0.3535)</w:t>
+      </w:r>
+    </w:p>
+    <w:p>
+      <w:pPr>
+        <w:pStyle w:val="ListParagraph"/>
+        <w:numPr>
+          <w:ilvl w:val="2"/>
+          <w:numId w:val="5"/>
+        </w:numPr>
+      </w:pPr>
+      <w:r>
+        <w:t>Square (0.91)</w:t>
+      </w:r>
+    </w:p>
+    <w:p>
+      <w:pPr>
+        <w:pStyle w:val="ListParagraph"/>
+        <w:numPr>
+          <w:ilvl w:val="2"/>
+          <w:numId w:val="5"/>
+        </w:numPr>
+      </w:pPr>
+      <w:r>
+        <w:t>Coefficent</w:t>
+      </w:r>
+    </w:p>
+    <w:p>
+      <w:pPr>
+        <w:pStyle w:val="ListParagraph"/>
+        <w:numPr>
+          <w:ilvl w:val="1"/>
+          <w:numId w:val="5"/>
+        </w:numPr>
+      </w:pPr>
+      <w:r>
+        <w:t>Shore Pings</w:t>
+      </w:r>
+    </w:p>
+    <w:p>
+      <w:pPr>
+        <w:pStyle w:val="ListParagraph"/>
+        <w:numPr>
+          <w:ilvl w:val="0"/>
+          <w:numId w:val="5"/>
+        </w:numPr>
+      </w:pPr>
+      <w:r>
+        <w:t>Edge Estimates</w:t>
+      </w:r>
+    </w:p>
+    <w:p>
+      <w:pPr>
+        <w:pStyle w:val="ListParagraph"/>
+        <w:numPr>
+          <w:ilvl w:val="1"/>
+          <w:numId w:val="5"/>
+        </w:numPr>
+      </w:pPr>
+      <w:r>
+        <w:t>Begin Transect</w:t>
+      </w:r>
+    </w:p>
+    <w:p>
+      <w:pPr>
+        <w:pStyle w:val="ListParagraph"/>
+        <w:numPr>
+          <w:ilvl w:val="2"/>
+          <w:numId w:val="5"/>
+        </w:numPr>
+      </w:pPr>
+      <w:r>
+        <w:t>Shore Distance</w:t>
+      </w:r>
+    </w:p>
+    <w:p>
+      <w:pPr>
+        <w:pStyle w:val="ListParagraph"/>
+        <w:numPr>
+          <w:ilvl w:val="2"/>
+          <w:numId w:val="5"/>
+        </w:numPr>
+      </w:pPr>
+      <w:r>
+        <w:t>Left Bank/Right Bank</w:t>
+      </w:r>
+    </w:p>
+    <w:p>
+      <w:pPr>
+        <w:pStyle w:val="ListParagraph"/>
+        <w:numPr>
+          <w:ilvl w:val="1"/>
+          <w:numId w:val="5"/>
+        </w:numPr>
+      </w:pPr>
+      <w:r>
+        <w:t>End Transect</w:t>
+      </w:r>
+    </w:p>
+    <w:p>
+      <w:pPr>
+        <w:pStyle w:val="ListParagraph"/>
+        <w:numPr>
+          <w:ilvl w:val="2"/>
+          <w:numId w:val="5"/>
+        </w:numPr>
+      </w:pPr>
+      <w:r>
+        <w:t>Shore Distance</w:t>
+      </w:r>
+    </w:p>
+    <w:p>
+      <w:pPr>
+        <w:pStyle w:val="ListParagraph"/>
+        <w:numPr>
+          <w:ilvl w:val="0"/>
+          <w:numId w:val="5"/>
+        </w:numPr>
+      </w:pPr>
+      <w:r>
+        <w:t>Offsets</w:t>
+      </w:r>
+    </w:p>
+    <w:p>
+      <w:pPr>
+        <w:pStyle w:val="ListParagraph"/>
+        <w:numPr>
+          <w:ilvl w:val="1"/>
+          <w:numId w:val="5"/>
+        </w:numPr>
+      </w:pPr>
+      <w:r>
+        <w:t xml:space="preserve">Adcp Transducer </w:t>
+      </w:r>
+    </w:p>
+    <w:p>
+      <w:pPr>
+        <w:pStyle w:val="ListParagraph"/>
+        <w:numPr>
+          <w:ilvl w:val="2"/>
+          <w:numId w:val="5"/>
+        </w:numPr>
+      </w:pPr>
+      <w:r>
+        <w:t>Depth</w:t>
+      </w:r>
+    </w:p>
+    <w:p>
+      <w:pPr>
+        <w:pStyle w:val="ListParagraph"/>
+        <w:numPr>
+          <w:ilvl w:val="1"/>
+          <w:numId w:val="5"/>
+        </w:numPr>
+      </w:pPr>
+      <w:r>
+        <w:t>Compass</w:t>
+      </w:r>
+    </w:p>
+    <w:p>
+      <w:pPr>
+        <w:pStyle w:val="ListParagraph"/>
+        <w:numPr>
+          <w:ilvl w:val="2"/>
+          <w:numId w:val="5"/>
+        </w:numPr>
+      </w:pPr>
+      <w:r>
+        <w:t>Mag Variation</w:t>
+      </w:r>
+    </w:p>
+    <w:p>
+      <w:pPr>
+        <w:pStyle w:val="ListParagraph"/>
+        <w:numPr>
+          <w:ilvl w:val="2"/>
+          <w:numId w:val="5"/>
+        </w:numPr>
+      </w:pPr>
+      <w:r>
+        <w:t>Beam 3 Misalignment</w:t>
+      </w:r>
+    </w:p>
+    <w:p>
+      <w:pPr>
+        <w:pStyle w:val="ListParagraph"/>
+        <w:numPr>
+          <w:ilvl w:val="2"/>
+          <w:numId w:val="5"/>
+        </w:numPr>
+      </w:pPr>
+      <w:r>
+        <w:t>One Cycle K</w:t>
+      </w:r>
+    </w:p>
+    <w:p>
+      <w:pPr>
+        <w:pStyle w:val="ListParagraph"/>
+        <w:numPr>
+          <w:ilvl w:val="2"/>
+          <w:numId w:val="5"/>
+        </w:numPr>
+      </w:pPr>
+      <w:r>
+        <w:t>One Cycle Offset</w:t>
+      </w:r>
+    </w:p>
+    <w:p>
+      <w:pPr>
+        <w:pStyle w:val="ListParagraph"/>
+        <w:numPr>
+          <w:ilvl w:val="2"/>
+          <w:numId w:val="5"/>
+        </w:numPr>
+      </w:pPr>
+      <w:r>
+        <w:t>Two Cycle K</w:t>
+      </w:r>
+    </w:p>
+    <w:p>
+      <w:pPr>
+        <w:pStyle w:val="ListParagraph"/>
+        <w:numPr>
+          <w:ilvl w:val="2"/>
+          <w:numId w:val="5"/>
+        </w:numPr>
+      </w:pPr>
+      <w:r>
+        <w:t>Two Cycle Offset</w:t>
+      </w:r>
+    </w:p>
+    <w:p>
+      <w:pPr>
+        <w:pStyle w:val="ListParagraph"/>
+        <w:numPr>
+          <w:ilvl w:val="0"/>
+          <w:numId w:val="5"/>
+        </w:numPr>
+      </w:pPr>
+      <w:r>
+        <w:t>Processing</w:t>
+      </w:r>
+    </w:p>
+    <w:p>
+      <w:pPr>
+        <w:pStyle w:val="ListParagraph"/>
+        <w:numPr>
+          <w:ilvl w:val="1"/>
+          <w:numId w:val="5"/>
+        </w:numPr>
+      </w:pPr>
+      <w:r>
+        <w:t>Speed of Sound</w:t>
+      </w:r>
+    </w:p>
+    <w:p>
+      <w:pPr>
+        <w:pStyle w:val="ListParagraph"/>
+        <w:numPr>
+          <w:ilvl w:val="2"/>
+          <w:numId w:val="5"/>
+        </w:numPr>
+      </w:pPr>
+      <w:r>
+        <w:t>Use ADCP Value</w:t>
+      </w:r>
+    </w:p>
+    <w:p>
+      <w:pPr>
+        <w:pStyle w:val="ListParagraph"/>
+        <w:numPr>
+          <w:ilvl w:val="2"/>
+          <w:numId w:val="5"/>
+        </w:numPr>
+      </w:pPr>
+      <w:r>
+        <w:t>Calculate for Each Ping</w:t>
+      </w:r>
+    </w:p>
+    <w:p>
+      <w:pPr>
+        <w:pStyle w:val="ListParagraph"/>
+        <w:numPr>
+          <w:ilvl w:val="3"/>
+          <w:numId w:val="5"/>
+        </w:numPr>
+      </w:pPr>
+      <w:r>
+        <w:t>Use Salinity</w:t>
+      </w:r>
+    </w:p>
+    <w:p>
+      <w:pPr>
+        <w:pStyle w:val="ListParagraph"/>
+        <w:numPr>
+          <w:ilvl w:val="2"/>
+          <w:numId w:val="5"/>
+        </w:numPr>
+      </w:pPr>
+      <w:r>
+        <w:t>Fixed</w:t>
+      </w:r>
+    </w:p>
+    <w:p>
+      <w:pPr>
+        <w:pStyle w:val="ListParagraph"/>
+        <w:numPr>
+          <w:ilvl w:val="1"/>
+          <w:numId w:val="5"/>
+        </w:numPr>
+      </w:pPr>
+      <w:r>
+        <w:t>Projection Angle (F2-Current)</w:t>
+      </w:r>
+    </w:p>
+    <w:p>
+      <w:pPr>
+        <w:pStyle w:val="ListParagraph"/>
+        <w:numPr>
+          <w:ilvl w:val="1"/>
+          <w:numId w:val="5"/>
+        </w:numPr>
+      </w:pPr>
+      <w:r>
+        <w:t>Backscatter</w:t>
+      </w:r>
+    </w:p>
+    <w:p>
+      <w:pPr>
+        <w:pStyle w:val="ListParagraph"/>
+        <w:numPr>
+          <w:ilvl w:val="2"/>
+          <w:numId w:val="5"/>
+        </w:numPr>
+      </w:pPr>
+      <w:r>
+        <w:t>Near-Zone Distance</w:t>
+      </w:r>
+    </w:p>
+    <w:p>
+      <w:pPr>
+        <w:pStyle w:val="ListParagraph"/>
+        <w:numPr>
+          <w:ilvl w:val="2"/>
+          <w:numId w:val="5"/>
+        </w:numPr>
+      </w:pPr>
+      <w:r>
+        <w:t>Calculate for Each Ping</w:t>
+      </w:r>
+    </w:p>
+    <w:p>
+      <w:pPr>
+        <w:pStyle w:val="ListParagraph"/>
+        <w:numPr>
+          <w:ilvl w:val="2"/>
+          <w:numId w:val="5"/>
+        </w:numPr>
+      </w:pPr>
+      <w:r>
+        <w:lastRenderedPageBreak/>
+        <w:t>Used Fixed Value</w:t>
+      </w:r>
+    </w:p>
+    <w:p>
+      <w:pPr>
+        <w:pStyle w:val="ListParagraph"/>
+        <w:numPr>
+          <w:ilvl w:val="3"/>
+          <w:numId w:val="5"/>
+        </w:numPr>
+      </w:pPr>
+      <w:r>
+        <w:t>Int. Scale</w:t>
+      </w:r>
+    </w:p>
+    <w:p>
+      <w:pPr>
+        <w:pStyle w:val="ListParagraph"/>
+        <w:numPr>
+          <w:ilvl w:val="3"/>
+          <w:numId w:val="5"/>
+        </w:numPr>
+      </w:pPr>
+      <w:r>
+        <w:t>Absorption</w:t>
+      </w:r>
+    </w:p>
+    <w:p>
+      <w:pPr>
+        <w:pStyle w:val="ListParagraph"/>
+        <w:numPr>
+          <w:ilvl w:val="1"/>
+          <w:numId w:val="5"/>
+        </w:numPr>
+      </w:pPr>
+      <w:r>
+        <w:t>River Depth Source</w:t>
+      </w:r>
+    </w:p>
+    <w:p>
+      <w:pPr>
+        <w:pStyle w:val="ListParagraph"/>
+        <w:numPr>
+          <w:ilvl w:val="2"/>
+          <w:numId w:val="5"/>
+        </w:numPr>
+      </w:pPr>
+      <w:r>
+        <w:t>Bt Depth</w:t>
+      </w:r>
+    </w:p>
+    <w:p>
+      <w:pPr>
+        <w:pStyle w:val="ListParagraph"/>
+        <w:numPr>
+          <w:ilvl w:val="2"/>
+          <w:numId w:val="5"/>
+        </w:numPr>
+      </w:pPr>
+      <w:r>
+        <w:t>Depth Sounder</w:t>
+      </w:r>
+    </w:p>
+    <w:p>
+      <w:pPr>
+        <w:pStyle w:val="ListParagraph"/>
+        <w:numPr>
+          <w:ilvl w:val="2"/>
+          <w:numId w:val="5"/>
+        </w:numPr>
+      </w:pPr>
+      <w:r>
+        <w:t>Vertical Beam</w:t>
+      </w:r>
+    </w:p>
+    <w:p>
+      <w:pPr>
+        <w:pStyle w:val="ListParagraph"/>
+        <w:numPr>
+          <w:ilvl w:val="2"/>
+          <w:numId w:val="5"/>
+        </w:numPr>
+      </w:pPr>
+      <w:r>
+        <w:t>Composite (VB)</w:t>
+      </w:r>
+    </w:p>
+    <w:p>
+      <w:pPr>
+        <w:pStyle w:val="ListParagraph"/>
+        <w:numPr>
+          <w:ilvl w:val="2"/>
+          <w:numId w:val="5"/>
+        </w:numPr>
+      </w:pPr>
+      <w:r>
+        <w:t>Composite (BT)</w:t>
+      </w:r>
+    </w:p>
+    <w:p>
+      <w:pPr>
+        <w:pStyle w:val="ListParagraph"/>
+        <w:numPr>
+          <w:ilvl w:val="1"/>
+          <w:numId w:val="5"/>
+        </w:numPr>
+      </w:pPr>
+      <w:r>
+        <w:t>Crossectional Area</w:t>
+      </w:r>
+    </w:p>
+    <w:p>
+      <w:pPr>
+        <w:pStyle w:val="ListParagraph"/>
+        <w:numPr>
+          <w:ilvl w:val="2"/>
+          <w:numId w:val="5"/>
+        </w:numPr>
+      </w:pPr>
+      <w:r>
+        <w:t>Perpendicular to Mean Flow</w:t>
+      </w:r>
+    </w:p>
+    <w:p>
+      <w:pPr>
+        <w:pStyle w:val="ListParagraph"/>
+        <w:numPr>
+          <w:ilvl w:val="2"/>
+          <w:numId w:val="5"/>
+        </w:numPr>
+      </w:pPr>
+      <w:r>
+        <w:t>Perpendicular to Proj Angle</w:t>
+      </w:r>
+    </w:p>
+    <w:p>
+      <w:pPr>
+        <w:pStyle w:val="ListParagraph"/>
+        <w:numPr>
+          <w:ilvl w:val="2"/>
+          <w:numId w:val="5"/>
+        </w:numPr>
+      </w:pPr>
+      <w:r>
+        <w:t>Parallel to Average Course</w:t>
+      </w:r>
+    </w:p>
+    <w:p>
+      <w:pPr>
+        <w:pStyle w:val="ListParagraph"/>
+        <w:numPr>
+          <w:ilvl w:val="1"/>
+          <w:numId w:val="5"/>
+        </w:numPr>
+      </w:pPr>
+      <w:r>
+        <w:t>Data Screening</w:t>
+      </w:r>
+    </w:p>
+    <w:p>
+      <w:pPr>
+        <w:pStyle w:val="ListParagraph"/>
+        <w:numPr>
+          <w:ilvl w:val="2"/>
+          <w:numId w:val="5"/>
+        </w:numPr>
+      </w:pPr>
+      <w:r>
+        <w:t>Mark Below Bottom “Bad”</w:t>
+      </w:r>
+    </w:p>
+    <w:p>
+      <w:pPr>
+        <w:pStyle w:val="ListParagraph"/>
+        <w:numPr>
+          <w:ilvl w:val="2"/>
+          <w:numId w:val="5"/>
+        </w:numPr>
+      </w:pPr>
+      <w:r>
+        <w:t>Mark Below Sidelobe “Bad”</w:t>
+      </w:r>
+    </w:p>
+    <w:p>
+      <w:pPr>
+        <w:pStyle w:val="ListParagraph"/>
+        <w:numPr>
+          <w:ilvl w:val="2"/>
+          <w:numId w:val="5"/>
+        </w:numPr>
+      </w:pPr>
+      <w:r>
+        <w:t>Use 3 Beam Solution for BT</w:t>
+      </w:r>
+    </w:p>
+    <w:p>
+      <w:pPr>
+        <w:pStyle w:val="ListParagraph"/>
+        <w:numPr>
+          <w:ilvl w:val="2"/>
+          <w:numId w:val="5"/>
+        </w:numPr>
+      </w:pPr>
+      <w:r>
+        <w:t>Use 3 Beam Solution for WT</w:t>
+      </w:r>
+    </w:p>
+    <w:p>
+      <w:pPr>
+        <w:pStyle w:val="ListParagraph"/>
+        <w:numPr>
+          <w:ilvl w:val="2"/>
+          <w:numId w:val="5"/>
+        </w:numPr>
+      </w:pPr>
+      <w:r>
+        <w:t>Screen Depth</w:t>
+      </w:r>
+    </w:p>
+    <w:p>
+      <w:pPr>
+        <w:pStyle w:val="ListParagraph"/>
+        <w:numPr>
+          <w:ilvl w:val="2"/>
+          <w:numId w:val="5"/>
+        </w:numPr>
+      </w:pPr>
+      <w:r>
+        <w:t>Use Weighted Mean Depth</w:t>
+      </w:r>
+    </w:p>
+    <w:p>
+      <w:pPr>
+        <w:pStyle w:val="ListParagraph"/>
+        <w:numPr>
+          <w:ilvl w:val="2"/>
+          <w:numId w:val="5"/>
+        </w:numPr>
+      </w:pPr>
+      <w:r>
+        <w:t>Screen Depth Using BT Vel</w:t>
+      </w:r>
+    </w:p>
+    <w:p>
+      <w:pPr>
+        <w:pStyle w:val="ListParagraph"/>
+        <w:numPr>
+          <w:ilvl w:val="1"/>
+          <w:numId w:val="5"/>
+        </w:numPr>
+      </w:pPr>
+      <w:r>
+        <w:t>Thresholds</w:t>
+      </w:r>
+    </w:p>
+    <w:p>
+      <w:pPr>
+        <w:pStyle w:val="ListParagraph"/>
+        <w:numPr>
+          <w:ilvl w:val="2"/>
+          <w:numId w:val="5"/>
+        </w:numPr>
+      </w:pPr>
+      <w:r>
+        <w:t>BT Error Vel</w:t>
+      </w:r>
+    </w:p>
+    <w:p>
+      <w:pPr>
+        <w:pStyle w:val="ListParagraph"/>
+        <w:numPr>
+          <w:ilvl w:val="2"/>
+          <w:numId w:val="5"/>
+        </w:numPr>
+      </w:pPr>
+      <w:r>
+        <w:t>WT Error Vel</w:t>
+      </w:r>
+    </w:p>
+    <w:p>
+      <w:pPr>
+        <w:pStyle w:val="ListParagraph"/>
+        <w:numPr>
+          <w:ilvl w:val="2"/>
+          <w:numId w:val="5"/>
+        </w:numPr>
+      </w:pPr>
+      <w:r>
+        <w:t>BT Up Vel</w:t>
+      </w:r>
+    </w:p>
+    <w:p>
+      <w:pPr>
+        <w:pStyle w:val="ListParagraph"/>
+        <w:numPr>
+          <w:ilvl w:val="2"/>
+          <w:numId w:val="5"/>
+        </w:numPr>
+      </w:pPr>
+      <w:r>
+        <w:t>WT Up Vel</w:t>
+      </w:r>
+    </w:p>
+    <w:p>
+      <w:pPr>
+        <w:pStyle w:val="ListParagraph"/>
+        <w:numPr>
+          <w:ilvl w:val="2"/>
+          <w:numId w:val="5"/>
+        </w:numPr>
+      </w:pPr>
+      <w:r>
+        <w:t>Fish Intensity (255)</w:t>
+      </w:r>
+    </w:p>
+    <w:p>
+      <w:pPr>
+        <w:pStyle w:val="ListParagraph"/>
+        <w:numPr>
+          <w:ilvl w:val="0"/>
+          <w:numId w:val="5"/>
+        </w:numPr>
+      </w:pPr>
+      <w:r>
+        <w:t>Recording</w:t>
+      </w:r>
+    </w:p>
+    <w:p>
+      <w:pPr>
+        <w:pStyle w:val="ListParagraph"/>
+        <w:numPr>
+          <w:ilvl w:val="1"/>
+          <w:numId w:val="5"/>
+        </w:numPr>
+      </w:pPr>
+      <w:r>
+        <w:t>File Name Prefix</w:t>
+      </w:r>
+    </w:p>
+    <w:p>
+      <w:pPr>
+        <w:pStyle w:val="ListParagraph"/>
+        <w:numPr>
+          <w:ilvl w:val="2"/>
+          <w:numId w:val="5"/>
+        </w:numPr>
+      </w:pPr>
+      <w:r>
+        <w:t>Use Prefix in Filename</w:t>
+      </w:r>
+    </w:p>
+    <w:p>
+      <w:pPr>
+        <w:pStyle w:val="ListParagraph"/>
+        <w:numPr>
+          <w:ilvl w:val="1"/>
+          <w:numId w:val="5"/>
+        </w:numPr>
+      </w:pPr>
+      <w:r>
+        <w:t>Output Directory</w:t>
+      </w:r>
+    </w:p>
+    <w:p>
+      <w:pPr>
+        <w:pStyle w:val="ListParagraph"/>
+        <w:numPr>
+          <w:ilvl w:val="1"/>
+          <w:numId w:val="5"/>
+        </w:numPr>
+      </w:pPr>
+      <w:r>
+        <w:t>Include Filename Options</w:t>
+      </w:r>
+    </w:p>
+    <w:p>
+      <w:pPr>
+        <w:pStyle w:val="ListParagraph"/>
+        <w:numPr>
+          <w:ilvl w:val="2"/>
+          <w:numId w:val="5"/>
+        </w:numPr>
+      </w:pPr>
+      <w:r>
+        <w:lastRenderedPageBreak/>
+        <w:t>Measurement Number</w:t>
+      </w:r>
+    </w:p>
+    <w:p>
+      <w:pPr>
+        <w:pStyle w:val="ListParagraph"/>
+        <w:numPr>
+          <w:ilvl w:val="2"/>
+          <w:numId w:val="5"/>
+        </w:numPr>
+      </w:pPr>
+      <w:r>
+        <w:t>Transect Number</w:t>
+      </w:r>
+    </w:p>
+    <w:p>
+      <w:pPr>
+        <w:pStyle w:val="ListParagraph"/>
+        <w:numPr>
+          <w:ilvl w:val="2"/>
+          <w:numId w:val="5"/>
+        </w:numPr>
+      </w:pPr>
+      <w:r>
+        <w:t>Sequence Number</w:t>
+      </w:r>
+    </w:p>
+    <w:p>
+      <w:pPr>
+        <w:pStyle w:val="ListParagraph"/>
+        <w:numPr>
+          <w:ilvl w:val="2"/>
+          <w:numId w:val="5"/>
+        </w:numPr>
+      </w:pPr>
+      <w:r>
+        <w:t>Geographic Current Survey</w:t>
+      </w:r>
+    </w:p>
+    <w:p>
+      <w:pPr>
+        <w:pStyle w:val="ListParagraph"/>
+        <w:numPr>
+          <w:ilvl w:val="2"/>
+          <w:numId w:val="5"/>
+        </w:numPr>
+      </w:pPr>
+      <w:r>
+        <w:t>Maximum File Size</w:t>
+      </w:r>
+    </w:p>
+    <w:p>
+      <w:pPr>
+        <w:pStyle w:val="ListParagraph"/>
+        <w:numPr>
+          <w:ilvl w:val="1"/>
+          <w:numId w:val="5"/>
+        </w:numPr>
+      </w:pPr>
+      <w:r>
+        <w:t>Use Date/Time in File Name</w:t>
+      </w:r>
+    </w:p>
+    <w:p>
+      <w:pPr>
+        <w:pStyle w:val="ListParagraph"/>
+        <w:numPr>
+          <w:ilvl w:val="2"/>
+          <w:numId w:val="5"/>
+        </w:numPr>
+      </w:pPr>
+      <w:r>
+        <w:t>No Date/Time</w:t>
+      </w:r>
+    </w:p>
+    <w:p>
+      <w:pPr>
+        <w:pStyle w:val="ListParagraph"/>
+        <w:numPr>
+          <w:ilvl w:val="2"/>
+          <w:numId w:val="5"/>
+        </w:numPr>
+      </w:pPr>
+      <w:r>
+        <w:t>Short (YY-MM-DD)</w:t>
+      </w:r>
+    </w:p>
+    <w:p>
+      <w:pPr>
+        <w:pStyle w:val="ListParagraph"/>
+        <w:numPr>
+          <w:ilvl w:val="2"/>
+          <w:numId w:val="5"/>
+        </w:numPr>
+      </w:pPr>
+      <w:r>
+        <w:t>Long (YY-MM-DD hhmmss)</w:t>
+      </w:r>
+    </w:p>
+    <w:p>
+      <w:pPr>
+        <w:pStyle w:val="ListParagraph"/>
+        <w:numPr>
+          <w:ilvl w:val="1"/>
+          <w:numId w:val="5"/>
+        </w:numPr>
+      </w:pPr>
+      <w:r>
+        <w:t>Use Delimiter in File Name</w:t>
+      </w:r>
+    </w:p>
+    <w:p>
+      <w:pPr>
+        <w:pStyle w:val="ListParagraph"/>
+        <w:numPr>
+          <w:ilvl w:val="2"/>
+          <w:numId w:val="5"/>
+        </w:numPr>
+      </w:pPr>
+      <w:r>
+        <w:t>No Delimiter</w:t>
+      </w:r>
+    </w:p>
+    <w:p>
+      <w:pPr>
+        <w:pStyle w:val="ListParagraph"/>
+        <w:numPr>
+          <w:ilvl w:val="2"/>
+          <w:numId w:val="5"/>
+        </w:numPr>
+      </w:pPr>
+      <w:r>
+        <w:t>Underscore</w:t>
+      </w:r>
+    </w:p>
+    <w:p>
+      <w:pPr>
+        <w:pStyle w:val="ListParagraph"/>
+        <w:numPr>
+          <w:ilvl w:val="2"/>
+          <w:numId w:val="5"/>
+        </w:numPr>
+      </w:pPr>
+      <w:r>
+        <w:t>Custom</w:t>
+      </w:r>
+    </w:p>
+    <w:p>
+      <w:pPr>
+        <w:pStyle w:val="ListParagraph"/>
+        <w:numPr>
+          <w:ilvl w:val="1"/>
+          <w:numId w:val="5"/>
+        </w:numPr>
+      </w:pPr>
+      <w:r>
+        <w:t>Record GPS data</w:t>
+      </w:r>
+    </w:p>
+    <w:p>
+      <w:pPr>
+        <w:pStyle w:val="ListParagraph"/>
+        <w:numPr>
+          <w:ilvl w:val="1"/>
+          <w:numId w:val="5"/>
+        </w:numPr>
+      </w:pPr>
+      <w:r>
+        <w:t>Record Depth Sounder Data</w:t>
+      </w:r>
+    </w:p>
+    <w:p>
+      <w:pPr>
+        <w:pStyle w:val="ListParagraph"/>
+        <w:numPr>
+          <w:ilvl w:val="1"/>
+          <w:numId w:val="5"/>
+        </w:numPr>
+      </w:pPr>
+      <w:r>
+        <w:t>Record External Heading Data</w:t>
+      </w:r>
+    </w:p>
+    <w:p/>
+    <w:p>
+      <w:r>
+        <w:t>Configure Dialog</w:t>
+      </w:r>
+    </w:p>
+    <w:p>
+      <w:pPr>
+        <w:pStyle w:val="ListParagraph"/>
+        <w:numPr>
+          <w:ilvl w:val="0"/>
+          <w:numId w:val="6"/>
+        </w:numPr>
+      </w:pPr>
+      <w:r>
+        <w:t>Devices</w:t>
+      </w:r>
+    </w:p>
+    <w:p>
+      <w:pPr>
+        <w:pStyle w:val="ListParagraph"/>
+        <w:numPr>
+          <w:ilvl w:val="1"/>
+          <w:numId w:val="6"/>
+        </w:numPr>
+      </w:pPr>
+      <w:r>
+        <w:t>ADCP</w:t>
+      </w:r>
+    </w:p>
+    <w:p>
+      <w:pPr>
+        <w:pStyle w:val="ListParagraph"/>
+        <w:numPr>
+          <w:ilvl w:val="2"/>
+          <w:numId w:val="6"/>
+        </w:numPr>
+      </w:pPr>
+      <w:r>
+        <w:t>Adcp Serial Number</w:t>
+      </w:r>
+    </w:p>
+    <w:p>
+      <w:pPr>
+        <w:pStyle w:val="ListParagraph"/>
+        <w:numPr>
+          <w:ilvl w:val="2"/>
+          <w:numId w:val="6"/>
+        </w:numPr>
+      </w:pPr>
+      <w:r>
+        <w:t>Check ADCP</w:t>
+      </w:r>
+    </w:p>
+    <w:p>
+      <w:pPr>
+        <w:pStyle w:val="ListParagraph"/>
+        <w:numPr>
+          <w:ilvl w:val="1"/>
+          <w:numId w:val="6"/>
+        </w:numPr>
+      </w:pPr>
+      <w:r>
+        <w:t>Ext GPS</w:t>
+      </w:r>
+    </w:p>
+    <w:p>
+      <w:pPr>
+        <w:pStyle w:val="ListParagraph"/>
+        <w:numPr>
+          <w:ilvl w:val="1"/>
+          <w:numId w:val="6"/>
+        </w:numPr>
+      </w:pPr>
+      <w:r>
+        <w:t>Int GPS</w:t>
+      </w:r>
+    </w:p>
+    <w:p>
+      <w:pPr>
+        <w:pStyle w:val="ListParagraph"/>
+        <w:numPr>
+          <w:ilvl w:val="1"/>
+          <w:numId w:val="6"/>
+        </w:numPr>
+      </w:pPr>
+      <w:r>
+        <w:t>Depth Sounder</w:t>
+      </w:r>
+    </w:p>
+    <w:p>
+      <w:pPr>
+        <w:pStyle w:val="ListParagraph"/>
+        <w:numPr>
+          <w:ilvl w:val="1"/>
+          <w:numId w:val="6"/>
+        </w:numPr>
+      </w:pPr>
+      <w:r>
+        <w:t>Integrated EH</w:t>
+      </w:r>
+    </w:p>
+    <w:p>
+      <w:pPr>
+        <w:pStyle w:val="ListParagraph"/>
+        <w:numPr>
+          <w:ilvl w:val="1"/>
+          <w:numId w:val="6"/>
+        </w:numPr>
+      </w:pPr>
+      <w:r>
+        <w:t>Ext Heading</w:t>
+      </w:r>
+    </w:p>
+    <w:p>
+      <w:pPr>
+        <w:pStyle w:val="ListParagraph"/>
+        <w:numPr>
+          <w:ilvl w:val="2"/>
+          <w:numId w:val="6"/>
+        </w:numPr>
+      </w:pPr>
+      <w:r>
+        <w:t>Heading Offset</w:t>
+      </w:r>
+    </w:p>
+    <w:p>
+      <w:pPr>
+        <w:pStyle w:val="ListParagraph"/>
+        <w:numPr>
+          <w:ilvl w:val="1"/>
+          <w:numId w:val="6"/>
+        </w:numPr>
+      </w:pPr>
+      <w:r>
+        <w:t>Vertical Beam Profile Ping</w:t>
+      </w:r>
+    </w:p>
+    <w:p>
+      <w:pPr>
+        <w:pStyle w:val="ListParagraph"/>
+        <w:numPr>
+          <w:ilvl w:val="0"/>
+          <w:numId w:val="6"/>
+        </w:numPr>
+      </w:pPr>
+      <w:r>
+        <w:t>Offsets</w:t>
+      </w:r>
+    </w:p>
+    <w:p>
+      <w:pPr>
+        <w:pStyle w:val="ListParagraph"/>
+        <w:numPr>
+          <w:ilvl w:val="1"/>
+          <w:numId w:val="6"/>
+        </w:numPr>
+      </w:pPr>
+      <w:r>
+        <w:lastRenderedPageBreak/>
+        <w:t>Transducer Depth (0.08)</w:t>
+      </w:r>
+    </w:p>
+    <w:p>
+      <w:pPr>
+        <w:pStyle w:val="ListParagraph"/>
+        <w:numPr>
+          <w:ilvl w:val="1"/>
+          <w:numId w:val="6"/>
+        </w:numPr>
+      </w:pPr>
+      <w:r>
+        <w:t>Mag Variation</w:t>
+      </w:r>
+    </w:p>
+    <w:p>
+      <w:pPr>
+        <w:pStyle w:val="ListParagraph"/>
+        <w:numPr>
+          <w:ilvl w:val="0"/>
+          <w:numId w:val="6"/>
+        </w:numPr>
+      </w:pPr>
+      <w:r>
+        <w:t>ADCP Wizard Configuration</w:t>
+      </w:r>
+    </w:p>
+    <w:p>
+      <w:pPr>
+        <w:pStyle w:val="ListParagraph"/>
+        <w:numPr>
+          <w:ilvl w:val="1"/>
+          <w:numId w:val="6"/>
+        </w:numPr>
+      </w:pPr>
+      <w:r>
+        <w:t>Max Water Depth</w:t>
+      </w:r>
+    </w:p>
+    <w:p>
+      <w:pPr>
+        <w:pStyle w:val="ListParagraph"/>
+        <w:numPr>
+          <w:ilvl w:val="1"/>
+          <w:numId w:val="6"/>
+        </w:numPr>
+      </w:pPr>
+      <w:r>
+        <w:t>Secondary Depth</w:t>
+      </w:r>
+    </w:p>
+    <w:p>
+      <w:pPr>
+        <w:pStyle w:val="ListParagraph"/>
+        <w:numPr>
+          <w:ilvl w:val="1"/>
+          <w:numId w:val="6"/>
+        </w:numPr>
+      </w:pPr>
+      <w:r>
+        <w:t>Max Water Speed</w:t>
+      </w:r>
+    </w:p>
+    <w:p>
+      <w:pPr>
+        <w:pStyle w:val="ListParagraph"/>
+        <w:numPr>
+          <w:ilvl w:val="1"/>
+          <w:numId w:val="6"/>
+        </w:numPr>
+      </w:pPr>
+      <w:r>
+        <w:t>Max Boat Speed</w:t>
+      </w:r>
+    </w:p>
+    <w:p>
+      <w:pPr>
+        <w:pStyle w:val="ListParagraph"/>
+        <w:numPr>
+          <w:ilvl w:val="1"/>
+          <w:numId w:val="6"/>
+        </w:numPr>
+      </w:pPr>
+      <w:r>
+        <w:t>Streambed</w:t>
+      </w:r>
+    </w:p>
+    <w:p>
+      <w:pPr>
+        <w:pStyle w:val="ListParagraph"/>
+        <w:numPr>
+          <w:ilvl w:val="1"/>
+          <w:numId w:val="6"/>
+        </w:numPr>
+      </w:pPr>
+      <w:r>
+        <w:t>Bottom Mode</w:t>
+      </w:r>
+    </w:p>
+    <w:p>
+      <w:pPr>
+        <w:pStyle w:val="ListParagraph"/>
+        <w:numPr>
+          <w:ilvl w:val="1"/>
+          <w:numId w:val="6"/>
+        </w:numPr>
+      </w:pPr>
+      <w:r>
+        <w:t>Water Mode</w:t>
+      </w:r>
+    </w:p>
+    <w:p>
+      <w:pPr>
+        <w:pStyle w:val="ListParagraph"/>
+        <w:numPr>
+          <w:ilvl w:val="1"/>
+          <w:numId w:val="6"/>
+        </w:numPr>
+      </w:pPr>
+      <w:r>
+        <w:t>Update Rate</w:t>
+      </w:r>
+    </w:p>
+    <w:p/>
     <w:sectPr>
       <w:pgSz w:w="15840" w:h="12240" w:orient="landscape"/>
       <w:pgMar w:top="1440" w:right="1440" w:bottom="1440" w:left="1440" w:header="720" w:footer="720" w:gutter="0"/>
@@ -1336,6 +3844,119 @@
     </w:lvl>
   </w:abstractNum>
   <w:abstractNum w:abstractNumId="1" w15:restartNumberingAfterBreak="0">
+    <w:nsid w:val="371856C4"/>
+    <w:multiLevelType w:val="hybridMultilevel"/>
+    <w:tmpl w:val="CAA24800"/>
+    <w:lvl w:ilvl="0" w:tplc="04090001">
+      <w:start w:val="1"/>
+      <w:numFmt w:val="bullet"/>
+      <w:lvlText w:val=""/>
+      <w:lvlJc w:val="left"/>
+      <w:pPr>
+        <w:ind w:left="720" w:hanging="360"/>
+      </w:pPr>
+      <w:rPr>
+        <w:rFonts w:ascii="Symbol" w:hAnsi="Symbol" w:hint="default"/>
+      </w:rPr>
+    </w:lvl>
+    <w:lvl w:ilvl="1" w:tplc="04090003" w:tentative="1">
+      <w:start w:val="1"/>
+      <w:numFmt w:val="bullet"/>
+      <w:lvlText w:val="o"/>
+      <w:lvlJc w:val="left"/>
+      <w:pPr>
+        <w:ind w:left="1440" w:hanging="360"/>
+      </w:pPr>
+      <w:rPr>
+        <w:rFonts w:ascii="Courier New" w:hAnsi="Courier New" w:cs="Courier New" w:hint="default"/>
+      </w:rPr>
+    </w:lvl>
+    <w:lvl w:ilvl="2" w:tplc="04090005" w:tentative="1">
+      <w:start w:val="1"/>
+      <w:numFmt w:val="bullet"/>
+      <w:lvlText w:val=""/>
+      <w:lvlJc w:val="left"/>
+      <w:pPr>
+        <w:ind w:left="2160" w:hanging="360"/>
+      </w:pPr>
+      <w:rPr>
+        <w:rFonts w:ascii="Wingdings" w:hAnsi="Wingdings" w:hint="default"/>
+      </w:rPr>
+    </w:lvl>
+    <w:lvl w:ilvl="3" w:tplc="04090001" w:tentative="1">
+      <w:start w:val="1"/>
+      <w:numFmt w:val="bullet"/>
+      <w:lvlText w:val=""/>
+      <w:lvlJc w:val="left"/>
+      <w:pPr>
+        <w:ind w:left="2880" w:hanging="360"/>
+      </w:pPr>
+      <w:rPr>
+        <w:rFonts w:ascii="Symbol" w:hAnsi="Symbol" w:hint="default"/>
+      </w:rPr>
+    </w:lvl>
+    <w:lvl w:ilvl="4" w:tplc="04090003" w:tentative="1">
+      <w:start w:val="1"/>
+      <w:numFmt w:val="bullet"/>
+      <w:lvlText w:val="o"/>
+      <w:lvlJc w:val="left"/>
+      <w:pPr>
+        <w:ind w:left="3600" w:hanging="360"/>
+      </w:pPr>
+      <w:rPr>
+        <w:rFonts w:ascii="Courier New" w:hAnsi="Courier New" w:cs="Courier New" w:hint="default"/>
+      </w:rPr>
+    </w:lvl>
+    <w:lvl w:ilvl="5" w:tplc="04090005" w:tentative="1">
+      <w:start w:val="1"/>
+      <w:numFmt w:val="bullet"/>
+      <w:lvlText w:val=""/>
+      <w:lvlJc w:val="left"/>
+      <w:pPr>
+        <w:ind w:left="4320" w:hanging="360"/>
+      </w:pPr>
+      <w:rPr>
+        <w:rFonts w:ascii="Wingdings" w:hAnsi="Wingdings" w:hint="default"/>
+      </w:rPr>
+    </w:lvl>
+    <w:lvl w:ilvl="6" w:tplc="04090001" w:tentative="1">
+      <w:start w:val="1"/>
+      <w:numFmt w:val="bullet"/>
+      <w:lvlText w:val=""/>
+      <w:lvlJc w:val="left"/>
+      <w:pPr>
+        <w:ind w:left="5040" w:hanging="360"/>
+      </w:pPr>
+      <w:rPr>
+        <w:rFonts w:ascii="Symbol" w:hAnsi="Symbol" w:hint="default"/>
+      </w:rPr>
+    </w:lvl>
+    <w:lvl w:ilvl="7" w:tplc="04090003" w:tentative="1">
+      <w:start w:val="1"/>
+      <w:numFmt w:val="bullet"/>
+      <w:lvlText w:val="o"/>
+      <w:lvlJc w:val="left"/>
+      <w:pPr>
+        <w:ind w:left="5760" w:hanging="360"/>
+      </w:pPr>
+      <w:rPr>
+        <w:rFonts w:ascii="Courier New" w:hAnsi="Courier New" w:cs="Courier New" w:hint="default"/>
+      </w:rPr>
+    </w:lvl>
+    <w:lvl w:ilvl="8" w:tplc="04090005" w:tentative="1">
+      <w:start w:val="1"/>
+      <w:numFmt w:val="bullet"/>
+      <w:lvlText w:val=""/>
+      <w:lvlJc w:val="left"/>
+      <w:pPr>
+        <w:ind w:left="6480" w:hanging="360"/>
+      </w:pPr>
+      <w:rPr>
+        <w:rFonts w:ascii="Wingdings" w:hAnsi="Wingdings" w:hint="default"/>
+      </w:rPr>
+    </w:lvl>
+  </w:abstractNum>
+  <w:abstractNum w:abstractNumId="2" w15:restartNumberingAfterBreak="0">
     <w:nsid w:val="441A4A4D"/>
     <w:multiLevelType w:val="hybridMultilevel"/>
     <w:tmpl w:val="E764A6A6"/>
@@ -1447,7 +4068,233 @@
       </w:rPr>
     </w:lvl>
   </w:abstractNum>
-  <w:abstractNum w:abstractNumId="2" w15:restartNumberingAfterBreak="0">
+  <w:abstractNum w:abstractNumId="3" w15:restartNumberingAfterBreak="0">
+    <w:nsid w:val="477A4617"/>
+    <w:multiLevelType w:val="hybridMultilevel"/>
+    <w:tmpl w:val="02B06182"/>
+    <w:lvl w:ilvl="0" w:tplc="04090001">
+      <w:start w:val="1"/>
+      <w:numFmt w:val="bullet"/>
+      <w:lvlText w:val=""/>
+      <w:lvlJc w:val="left"/>
+      <w:pPr>
+        <w:ind w:left="720" w:hanging="360"/>
+      </w:pPr>
+      <w:rPr>
+        <w:rFonts w:ascii="Symbol" w:hAnsi="Symbol" w:hint="default"/>
+      </w:rPr>
+    </w:lvl>
+    <w:lvl w:ilvl="1" w:tplc="04090003">
+      <w:start w:val="1"/>
+      <w:numFmt w:val="bullet"/>
+      <w:lvlText w:val="o"/>
+      <w:lvlJc w:val="left"/>
+      <w:pPr>
+        <w:ind w:left="1440" w:hanging="360"/>
+      </w:pPr>
+      <w:rPr>
+        <w:rFonts w:ascii="Courier New" w:hAnsi="Courier New" w:cs="Courier New" w:hint="default"/>
+      </w:rPr>
+    </w:lvl>
+    <w:lvl w:ilvl="2" w:tplc="04090005">
+      <w:start w:val="1"/>
+      <w:numFmt w:val="bullet"/>
+      <w:lvlText w:val=""/>
+      <w:lvlJc w:val="left"/>
+      <w:pPr>
+        <w:ind w:left="2160" w:hanging="360"/>
+      </w:pPr>
+      <w:rPr>
+        <w:rFonts w:ascii="Wingdings" w:hAnsi="Wingdings" w:hint="default"/>
+      </w:rPr>
+    </w:lvl>
+    <w:lvl w:ilvl="3" w:tplc="04090001">
+      <w:start w:val="1"/>
+      <w:numFmt w:val="bullet"/>
+      <w:lvlText w:val=""/>
+      <w:lvlJc w:val="left"/>
+      <w:pPr>
+        <w:ind w:left="2880" w:hanging="360"/>
+      </w:pPr>
+      <w:rPr>
+        <w:rFonts w:ascii="Symbol" w:hAnsi="Symbol" w:hint="default"/>
+      </w:rPr>
+    </w:lvl>
+    <w:lvl w:ilvl="4" w:tplc="04090003" w:tentative="1">
+      <w:start w:val="1"/>
+      <w:numFmt w:val="bullet"/>
+      <w:lvlText w:val="o"/>
+      <w:lvlJc w:val="left"/>
+      <w:pPr>
+        <w:ind w:left="3600" w:hanging="360"/>
+      </w:pPr>
+      <w:rPr>
+        <w:rFonts w:ascii="Courier New" w:hAnsi="Courier New" w:cs="Courier New" w:hint="default"/>
+      </w:rPr>
+    </w:lvl>
+    <w:lvl w:ilvl="5" w:tplc="04090005" w:tentative="1">
+      <w:start w:val="1"/>
+      <w:numFmt w:val="bullet"/>
+      <w:lvlText w:val=""/>
+      <w:lvlJc w:val="left"/>
+      <w:pPr>
+        <w:ind w:left="4320" w:hanging="360"/>
+      </w:pPr>
+      <w:rPr>
+        <w:rFonts w:ascii="Wingdings" w:hAnsi="Wingdings" w:hint="default"/>
+      </w:rPr>
+    </w:lvl>
+    <w:lvl w:ilvl="6" w:tplc="04090001" w:tentative="1">
+      <w:start w:val="1"/>
+      <w:numFmt w:val="bullet"/>
+      <w:lvlText w:val=""/>
+      <w:lvlJc w:val="left"/>
+      <w:pPr>
+        <w:ind w:left="5040" w:hanging="360"/>
+      </w:pPr>
+      <w:rPr>
+        <w:rFonts w:ascii="Symbol" w:hAnsi="Symbol" w:hint="default"/>
+      </w:rPr>
+    </w:lvl>
+    <w:lvl w:ilvl="7" w:tplc="04090003" w:tentative="1">
+      <w:start w:val="1"/>
+      <w:numFmt w:val="bullet"/>
+      <w:lvlText w:val="o"/>
+      <w:lvlJc w:val="left"/>
+      <w:pPr>
+        <w:ind w:left="5760" w:hanging="360"/>
+      </w:pPr>
+      <w:rPr>
+        <w:rFonts w:ascii="Courier New" w:hAnsi="Courier New" w:cs="Courier New" w:hint="default"/>
+      </w:rPr>
+    </w:lvl>
+    <w:lvl w:ilvl="8" w:tplc="04090005" w:tentative="1">
+      <w:start w:val="1"/>
+      <w:numFmt w:val="bullet"/>
+      <w:lvlText w:val=""/>
+      <w:lvlJc w:val="left"/>
+      <w:pPr>
+        <w:ind w:left="6480" w:hanging="360"/>
+      </w:pPr>
+      <w:rPr>
+        <w:rFonts w:ascii="Wingdings" w:hAnsi="Wingdings" w:hint="default"/>
+      </w:rPr>
+    </w:lvl>
+  </w:abstractNum>
+  <w:abstractNum w:abstractNumId="4" w15:restartNumberingAfterBreak="0">
+    <w:nsid w:val="4C2F5D23"/>
+    <w:multiLevelType w:val="hybridMultilevel"/>
+    <w:tmpl w:val="9DE6F930"/>
+    <w:lvl w:ilvl="0" w:tplc="04090001">
+      <w:start w:val="1"/>
+      <w:numFmt w:val="bullet"/>
+      <w:lvlText w:val=""/>
+      <w:lvlJc w:val="left"/>
+      <w:pPr>
+        <w:ind w:left="720" w:hanging="360"/>
+      </w:pPr>
+      <w:rPr>
+        <w:rFonts w:ascii="Symbol" w:hAnsi="Symbol" w:hint="default"/>
+      </w:rPr>
+    </w:lvl>
+    <w:lvl w:ilvl="1" w:tplc="04090003">
+      <w:start w:val="1"/>
+      <w:numFmt w:val="bullet"/>
+      <w:lvlText w:val="o"/>
+      <w:lvlJc w:val="left"/>
+      <w:pPr>
+        <w:ind w:left="1440" w:hanging="360"/>
+      </w:pPr>
+      <w:rPr>
+        <w:rFonts w:ascii="Courier New" w:hAnsi="Courier New" w:cs="Courier New" w:hint="default"/>
+      </w:rPr>
+    </w:lvl>
+    <w:lvl w:ilvl="2" w:tplc="04090005">
+      <w:start w:val="1"/>
+      <w:numFmt w:val="bullet"/>
+      <w:lvlText w:val=""/>
+      <w:lvlJc w:val="left"/>
+      <w:pPr>
+        <w:ind w:left="2160" w:hanging="360"/>
+      </w:pPr>
+      <w:rPr>
+        <w:rFonts w:ascii="Wingdings" w:hAnsi="Wingdings" w:hint="default"/>
+      </w:rPr>
+    </w:lvl>
+    <w:lvl w:ilvl="3" w:tplc="04090001" w:tentative="1">
+      <w:start w:val="1"/>
+      <w:numFmt w:val="bullet"/>
+      <w:lvlText w:val=""/>
+      <w:lvlJc w:val="left"/>
+      <w:pPr>
+        <w:ind w:left="2880" w:hanging="360"/>
+      </w:pPr>
+      <w:rPr>
+        <w:rFonts w:ascii="Symbol" w:hAnsi="Symbol" w:hint="default"/>
+      </w:rPr>
+    </w:lvl>
+    <w:lvl w:ilvl="4" w:tplc="04090003" w:tentative="1">
+      <w:start w:val="1"/>
+      <w:numFmt w:val="bullet"/>
+      <w:lvlText w:val="o"/>
+      <w:lvlJc w:val="left"/>
+      <w:pPr>
+        <w:ind w:left="3600" w:hanging="360"/>
+      </w:pPr>
+      <w:rPr>
+        <w:rFonts w:ascii="Courier New" w:hAnsi="Courier New" w:cs="Courier New" w:hint="default"/>
+      </w:rPr>
+    </w:lvl>
+    <w:lvl w:ilvl="5" w:tplc="04090005" w:tentative="1">
+      <w:start w:val="1"/>
+      <w:numFmt w:val="bullet"/>
+      <w:lvlText w:val=""/>
+      <w:lvlJc w:val="left"/>
+      <w:pPr>
+        <w:ind w:left="4320" w:hanging="360"/>
+      </w:pPr>
+      <w:rPr>
+        <w:rFonts w:ascii="Wingdings" w:hAnsi="Wingdings" w:hint="default"/>
+      </w:rPr>
+    </w:lvl>
+    <w:lvl w:ilvl="6" w:tplc="04090001" w:tentative="1">
+      <w:start w:val="1"/>
+      <w:numFmt w:val="bullet"/>
+      <w:lvlText w:val=""/>
+      <w:lvlJc w:val="left"/>
+      <w:pPr>
+        <w:ind w:left="5040" w:hanging="360"/>
+      </w:pPr>
+      <w:rPr>
+        <w:rFonts w:ascii="Symbol" w:hAnsi="Symbol" w:hint="default"/>
+      </w:rPr>
+    </w:lvl>
+    <w:lvl w:ilvl="7" w:tplc="04090003" w:tentative="1">
+      <w:start w:val="1"/>
+      <w:numFmt w:val="bullet"/>
+      <w:lvlText w:val="o"/>
+      <w:lvlJc w:val="left"/>
+      <w:pPr>
+        <w:ind w:left="5760" w:hanging="360"/>
+      </w:pPr>
+      <w:rPr>
+        <w:rFonts w:ascii="Courier New" w:hAnsi="Courier New" w:cs="Courier New" w:hint="default"/>
+      </w:rPr>
+    </w:lvl>
+    <w:lvl w:ilvl="8" w:tplc="04090005" w:tentative="1">
+      <w:start w:val="1"/>
+      <w:numFmt w:val="bullet"/>
+      <w:lvlText w:val=""/>
+      <w:lvlJc w:val="left"/>
+      <w:pPr>
+        <w:ind w:left="6480" w:hanging="360"/>
+      </w:pPr>
+      <w:rPr>
+        <w:rFonts w:ascii="Wingdings" w:hAnsi="Wingdings" w:hint="default"/>
+      </w:rPr>
+    </w:lvl>
+  </w:abstractNum>
+  <w:abstractNum w:abstractNumId="5" w15:restartNumberingAfterBreak="0">
     <w:nsid w:val="59B001E8"/>
     <w:multiLevelType w:val="hybridMultilevel"/>
     <w:tmpl w:val="EFA09314"/>
@@ -1487,6 +4334,119 @@
       </w:rPr>
     </w:lvl>
     <w:lvl w:ilvl="3" w:tplc="04090001" w:tentative="1">
+      <w:start w:val="1"/>
+      <w:numFmt w:val="bullet"/>
+      <w:lvlText w:val=""/>
+      <w:lvlJc w:val="left"/>
+      <w:pPr>
+        <w:ind w:left="2880" w:hanging="360"/>
+      </w:pPr>
+      <w:rPr>
+        <w:rFonts w:ascii="Symbol" w:hAnsi="Symbol" w:hint="default"/>
+      </w:rPr>
+    </w:lvl>
+    <w:lvl w:ilvl="4" w:tplc="04090003" w:tentative="1">
+      <w:start w:val="1"/>
+      <w:numFmt w:val="bullet"/>
+      <w:lvlText w:val="o"/>
+      <w:lvlJc w:val="left"/>
+      <w:pPr>
+        <w:ind w:left="3600" w:hanging="360"/>
+      </w:pPr>
+      <w:rPr>
+        <w:rFonts w:ascii="Courier New" w:hAnsi="Courier New" w:cs="Courier New" w:hint="default"/>
+      </w:rPr>
+    </w:lvl>
+    <w:lvl w:ilvl="5" w:tplc="04090005" w:tentative="1">
+      <w:start w:val="1"/>
+      <w:numFmt w:val="bullet"/>
+      <w:lvlText w:val=""/>
+      <w:lvlJc w:val="left"/>
+      <w:pPr>
+        <w:ind w:left="4320" w:hanging="360"/>
+      </w:pPr>
+      <w:rPr>
+        <w:rFonts w:ascii="Wingdings" w:hAnsi="Wingdings" w:hint="default"/>
+      </w:rPr>
+    </w:lvl>
+    <w:lvl w:ilvl="6" w:tplc="04090001" w:tentative="1">
+      <w:start w:val="1"/>
+      <w:numFmt w:val="bullet"/>
+      <w:lvlText w:val=""/>
+      <w:lvlJc w:val="left"/>
+      <w:pPr>
+        <w:ind w:left="5040" w:hanging="360"/>
+      </w:pPr>
+      <w:rPr>
+        <w:rFonts w:ascii="Symbol" w:hAnsi="Symbol" w:hint="default"/>
+      </w:rPr>
+    </w:lvl>
+    <w:lvl w:ilvl="7" w:tplc="04090003" w:tentative="1">
+      <w:start w:val="1"/>
+      <w:numFmt w:val="bullet"/>
+      <w:lvlText w:val="o"/>
+      <w:lvlJc w:val="left"/>
+      <w:pPr>
+        <w:ind w:left="5760" w:hanging="360"/>
+      </w:pPr>
+      <w:rPr>
+        <w:rFonts w:ascii="Courier New" w:hAnsi="Courier New" w:cs="Courier New" w:hint="default"/>
+      </w:rPr>
+    </w:lvl>
+    <w:lvl w:ilvl="8" w:tplc="04090005" w:tentative="1">
+      <w:start w:val="1"/>
+      <w:numFmt w:val="bullet"/>
+      <w:lvlText w:val=""/>
+      <w:lvlJc w:val="left"/>
+      <w:pPr>
+        <w:ind w:left="6480" w:hanging="360"/>
+      </w:pPr>
+      <w:rPr>
+        <w:rFonts w:ascii="Wingdings" w:hAnsi="Wingdings" w:hint="default"/>
+      </w:rPr>
+    </w:lvl>
+  </w:abstractNum>
+  <w:abstractNum w:abstractNumId="6" w15:restartNumberingAfterBreak="0">
+    <w:nsid w:val="787F04DB"/>
+    <w:multiLevelType w:val="hybridMultilevel"/>
+    <w:tmpl w:val="07AEEFB4"/>
+    <w:lvl w:ilvl="0" w:tplc="04090001">
+      <w:start w:val="1"/>
+      <w:numFmt w:val="bullet"/>
+      <w:lvlText w:val=""/>
+      <w:lvlJc w:val="left"/>
+      <w:pPr>
+        <w:ind w:left="720" w:hanging="360"/>
+      </w:pPr>
+      <w:rPr>
+        <w:rFonts w:ascii="Symbol" w:hAnsi="Symbol" w:hint="default"/>
+      </w:rPr>
+    </w:lvl>
+    <w:lvl w:ilvl="1" w:tplc="04090003">
+      <w:start w:val="1"/>
+      <w:numFmt w:val="bullet"/>
+      <w:lvlText w:val="o"/>
+      <w:lvlJc w:val="left"/>
+      <w:pPr>
+        <w:ind w:left="1440" w:hanging="360"/>
+      </w:pPr>
+      <w:rPr>
+        <w:rFonts w:ascii="Courier New" w:hAnsi="Courier New" w:cs="Courier New" w:hint="default"/>
+      </w:rPr>
+    </w:lvl>
+    <w:lvl w:ilvl="2" w:tplc="04090005">
+      <w:start w:val="1"/>
+      <w:numFmt w:val="bullet"/>
+      <w:lvlText w:val=""/>
+      <w:lvlJc w:val="left"/>
+      <w:pPr>
+        <w:ind w:left="2160" w:hanging="360"/>
+      </w:pPr>
+      <w:rPr>
+        <w:rFonts w:ascii="Wingdings" w:hAnsi="Wingdings" w:hint="default"/>
+      </w:rPr>
+    </w:lvl>
+    <w:lvl w:ilvl="3" w:tplc="04090001">
       <w:start w:val="1"/>
       <w:numFmt w:val="bullet"/>
       <w:lvlText w:val=""/>
@@ -1563,10 +4523,22 @@
     <w:abstractNumId w:val="0"/>
   </w:num>
   <w:num w:numId="2">
-    <w:abstractNumId w:val="1"/>
+    <w:abstractNumId w:val="2"/>
   </w:num>
   <w:num w:numId="3">
-    <w:abstractNumId w:val="2"/>
+    <w:abstractNumId w:val="5"/>
+  </w:num>
+  <w:num w:numId="4">
+    <w:abstractNumId w:val="3"/>
+  </w:num>
+  <w:num w:numId="5">
+    <w:abstractNumId w:val="6"/>
+  </w:num>
+  <w:num w:numId="6">
+    <w:abstractNumId w:val="4"/>
+  </w:num>
+  <w:num w:numId="7">
+    <w:abstractNumId w:val="1"/>
   </w:num>
 </w:numbering>
 </file>
